--- a/gits.docx
+++ b/gits.docx
@@ -260,10 +260,16 @@
     </w:p>
     <w:p>
       <w:r>
-        <w:t xml:space="preserve">Git commit –m ‘message’  -- </w:t>
-      </w:r>
-      <w:bookmarkStart w:id="0" w:name="_GoBack"/>
-      <w:bookmarkEnd w:id="0"/>
+        <w:t xml:space="preserve">Git commit –m </w:t>
+      </w:r>
+      <w:proofErr w:type="gramStart"/>
+      <w:r>
+        <w:t>‘message’  --</w:t>
+      </w:r>
+      <w:proofErr w:type="gramEnd"/>
+      <w:r>
+        <w:t xml:space="preserve"> </w:t>
+      </w:r>
     </w:p>
     <w:p/>
     <w:p/>
@@ -510,15 +516,16 @@
       </w:r>
     </w:p>
     <w:p/>
-    <w:p>
-      <w:r>
+    <w:p/>
+    <w:p>
+      <w:r>
+        <w:lastRenderedPageBreak/>
         <w:t>PROCESS</w:t>
       </w:r>
     </w:p>
     <w:p>
       <w:proofErr w:type="gramStart"/>
       <w:r>
-        <w:lastRenderedPageBreak/>
         <w:t>git</w:t>
       </w:r>
       <w:proofErr w:type="gramEnd"/>
@@ -676,37 +683,25 @@
         <w:t xml:space="preserve"> see the edits or commits which is done in feature branch in master branch and vice versa. </w:t>
       </w:r>
     </w:p>
-    <w:p/>
-    <w:p/>
-    <w:p/>
-    <w:p>
-      <w:r>
-        <w:lastRenderedPageBreak/>
-        <w:pict>
-          <v:shapetype id="_x0000_t75" coordsize="21600,21600" o:spt="75" o:preferrelative="t" path="m@4@5l@4@11@9@11@9@5xe" filled="f" stroked="f">
-            <v:stroke joinstyle="miter"/>
-            <v:formulas>
-              <v:f eqn="if lineDrawn pixelLineWidth 0"/>
-              <v:f eqn="sum @0 1 0"/>
-              <v:f eqn="sum 0 0 @1"/>
-              <v:f eqn="prod @2 1 2"/>
-              <v:f eqn="prod @3 21600 pixelWidth"/>
-              <v:f eqn="prod @3 21600 pixelHeight"/>
-              <v:f eqn="sum @0 0 1"/>
-              <v:f eqn="prod @6 1 2"/>
-              <v:f eqn="prod @7 21600 pixelWidth"/>
-              <v:f eqn="sum @8 21600 0"/>
-              <v:f eqn="prod @7 21600 pixelHeight"/>
-              <v:f eqn="sum @10 21600 0"/>
-            </v:formulas>
-            <v:path o:extrusionok="f" gradientshapeok="t" o:connecttype="rect"/>
-            <o:lock v:ext="edit" aspectratio="t"/>
-          </v:shapetype>
-          <v:shape id="_x0000_i1025" type="#_x0000_t75" style="width:450.7pt;height:253.45pt">
-            <v:imagedata r:id="rId5" o:title="chrome_O9WC3ot03w"/>
-          </v:shape>
-        </w:pict>
-      </w:r>
+    <w:p>
+      <w:r>
+        <w:t xml:space="preserve">After doing all in </w:t>
+      </w:r>
+      <w:proofErr w:type="spellStart"/>
+      <w:r>
+        <w:t>github</w:t>
+      </w:r>
+      <w:proofErr w:type="spellEnd"/>
+    </w:p>
+    <w:p>
+      <w:r>
+        <w:t xml:space="preserve">Git pull – to pull the code from </w:t>
+      </w:r>
+      <w:proofErr w:type="spellStart"/>
+      <w:r>
+        <w:t>github</w:t>
+      </w:r>
+      <w:proofErr w:type="spellEnd"/>
     </w:p>
     <w:p/>
     <w:p>
@@ -715,6 +710,7 @@
           <w:noProof/>
           <w:lang w:eastAsia="en-IN"/>
         </w:rPr>
+        <w:lastRenderedPageBreak/>
         <w:drawing>
           <wp:inline distT="0" distB="0" distL="0" distR="0">
             <wp:extent cx="5731510" cy="3223895"/>
@@ -731,7 +727,7 @@
                     <pic:cNvPicPr/>
                   </pic:nvPicPr>
                   <pic:blipFill>
-                    <a:blip r:embed="rId6" cstate="print">
+                    <a:blip r:embed="rId5" cstate="print">
                       <a:extLst>
                         <a:ext uri="{28A0092B-C50C-407E-A947-70E740481C1C}">
                           <a14:useLocalDpi xmlns:a14="http://schemas.microsoft.com/office/drawing/2010/main" val="0"/>
@@ -786,165 +782,225 @@
     </w:p>
     <w:p>
       <w:r>
+        <w:t xml:space="preserve">Git checkout –b </w:t>
+      </w:r>
+      <w:proofErr w:type="spellStart"/>
+      <w:r>
+        <w:t>new_branch_name</w:t>
+      </w:r>
+      <w:proofErr w:type="spellEnd"/>
+      <w:r>
+        <w:t xml:space="preserve">   </w:t>
+      </w:r>
+      <w:proofErr w:type="gramStart"/>
+      <w:r>
+        <w:t>--  -</w:t>
+      </w:r>
+      <w:proofErr w:type="gramEnd"/>
+      <w:r>
+        <w:t>b refers to create branch with branch name</w:t>
+      </w:r>
+    </w:p>
+    <w:p>
+      <w:r>
+        <w:t xml:space="preserve">If you want to add any new features switch to </w:t>
+      </w:r>
+      <w:proofErr w:type="spellStart"/>
+      <w:r>
+        <w:t>feture</w:t>
+      </w:r>
+      <w:proofErr w:type="spellEnd"/>
+      <w:r>
+        <w:t xml:space="preserve"> branch then do the changes and commit those changes then you can roll back to the master branch and you </w:t>
+      </w:r>
+      <w:proofErr w:type="spellStart"/>
+      <w:proofErr w:type="gramStart"/>
+      <w:r>
+        <w:t>wont</w:t>
+      </w:r>
+      <w:proofErr w:type="spellEnd"/>
+      <w:proofErr w:type="gramEnd"/>
+      <w:r>
+        <w:t xml:space="preserve"> see those changes</w:t>
+      </w:r>
+    </w:p>
+    <w:p>
+      <w:r>
+        <w:t>And before merging feature branch to master you can use ‘diff’</w:t>
+      </w:r>
+    </w:p>
+    <w:p>
+      <w:r>
+        <w:t xml:space="preserve">Git diff </w:t>
+      </w:r>
+      <w:proofErr w:type="spellStart"/>
+      <w:proofErr w:type="gramStart"/>
+      <w:r>
+        <w:t>featurebranch</w:t>
+      </w:r>
+      <w:proofErr w:type="spellEnd"/>
+      <w:r>
+        <w:t xml:space="preserve">  --</w:t>
+      </w:r>
+      <w:proofErr w:type="gramEnd"/>
+      <w:r>
+        <w:t xml:space="preserve"> </w:t>
+      </w:r>
+    </w:p>
+    <w:p>
+      <w:r>
+        <w:t xml:space="preserve">Git merge </w:t>
+      </w:r>
+      <w:proofErr w:type="spellStart"/>
+      <w:r>
+        <w:t>featurebranch</w:t>
+      </w:r>
+      <w:proofErr w:type="spellEnd"/>
+      <w:r>
+        <w:t xml:space="preserve"> –</w:t>
+      </w:r>
+    </w:p>
+    <w:p>
+      <w:r>
+        <w:t xml:space="preserve">Other </w:t>
+      </w:r>
+      <w:proofErr w:type="gramStart"/>
+      <w:r>
+        <w:t>way :</w:t>
+      </w:r>
+      <w:proofErr w:type="gramEnd"/>
+      <w:r>
+        <w:t xml:space="preserve"> </w:t>
+      </w:r>
+    </w:p>
+    <w:p>
+      <w:r>
+        <w:t xml:space="preserve">Git checkout </w:t>
+      </w:r>
+      <w:proofErr w:type="spellStart"/>
+      <w:r>
+        <w:t>featurebranch</w:t>
+      </w:r>
+      <w:proofErr w:type="spellEnd"/>
+    </w:p>
+    <w:p>
+      <w:r>
+        <w:t>Git status</w:t>
+      </w:r>
+    </w:p>
+    <w:p>
+      <w:r>
+        <w:t xml:space="preserve">Git push    -- error will come because we had master branch but </w:t>
+      </w:r>
+      <w:proofErr w:type="gramStart"/>
+      <w:r>
+        <w:t>we  don’t</w:t>
+      </w:r>
+      <w:proofErr w:type="gramEnd"/>
+      <w:r>
+        <w:t xml:space="preserve"> have feature branch</w:t>
+      </w:r>
+    </w:p>
+    <w:p>
+      <w:r>
+        <w:t xml:space="preserve">Git push –u origin </w:t>
+      </w:r>
+      <w:proofErr w:type="spellStart"/>
+      <w:r>
+        <w:t>featurebranch</w:t>
+      </w:r>
+      <w:proofErr w:type="spellEnd"/>
+      <w:r>
+        <w:t xml:space="preserve">   -- </w:t>
+      </w:r>
+    </w:p>
+    <w:p>
+      <w:r>
         <w:lastRenderedPageBreak/>
-        <w:t xml:space="preserve">Git checkout –b </w:t>
-      </w:r>
-      <w:proofErr w:type="spellStart"/>
-      <w:r>
-        <w:t>new_branch_name</w:t>
-      </w:r>
-      <w:proofErr w:type="spellEnd"/>
-      <w:r>
-        <w:t xml:space="preserve">   </w:t>
-      </w:r>
-      <w:proofErr w:type="gramStart"/>
-      <w:r>
-        <w:t>--  -</w:t>
-      </w:r>
-      <w:proofErr w:type="gramEnd"/>
-      <w:r>
-        <w:t>b refers to create branch with branch name</w:t>
-      </w:r>
-    </w:p>
-    <w:p>
-      <w:r>
-        <w:t xml:space="preserve">If you want to add any new features switch to </w:t>
-      </w:r>
-      <w:proofErr w:type="spellStart"/>
-      <w:r>
-        <w:t>feture</w:t>
-      </w:r>
-      <w:proofErr w:type="spellEnd"/>
-      <w:r>
-        <w:t xml:space="preserve"> branch then do the changes and commit those changes then you can roll back to the master branch and you </w:t>
-      </w:r>
-      <w:proofErr w:type="spellStart"/>
-      <w:proofErr w:type="gramStart"/>
-      <w:r>
-        <w:t>wont</w:t>
-      </w:r>
-      <w:proofErr w:type="spellEnd"/>
-      <w:proofErr w:type="gramEnd"/>
-      <w:r>
-        <w:t xml:space="preserve"> see those changes</w:t>
-      </w:r>
-    </w:p>
-    <w:p>
-      <w:r>
-        <w:t>And before merging feature branch to master you can use ‘diff’</w:t>
-      </w:r>
-    </w:p>
-    <w:p>
-      <w:r>
-        <w:t xml:space="preserve">Git diff </w:t>
-      </w:r>
-      <w:proofErr w:type="spellStart"/>
-      <w:proofErr w:type="gramStart"/>
+        <w:t xml:space="preserve">Now when you come to homepage of your repository you can see the notification of </w:t>
+      </w:r>
+      <w:proofErr w:type="gramStart"/>
+      <w:r>
+        <w:t>feature  branch</w:t>
+      </w:r>
+      <w:proofErr w:type="gramEnd"/>
+      <w:r>
+        <w:t xml:space="preserve"> by clicking that you can create new feature  branch and then you can see the commits in feature branch which are not available in feature branch and then you can merge it.</w:t>
+      </w:r>
+    </w:p>
+    <w:p>
+      <w:r>
+        <w:t xml:space="preserve">Now the master branch is merged with feature branch in </w:t>
+      </w:r>
+      <w:proofErr w:type="spellStart"/>
+      <w:r>
+        <w:t>github</w:t>
+      </w:r>
+      <w:proofErr w:type="spellEnd"/>
+    </w:p>
+    <w:p>
+      <w:r>
+        <w:t>Then we need to merge in local machine</w:t>
+      </w:r>
+    </w:p>
+    <w:p>
+      <w:r>
+        <w:t xml:space="preserve">Git </w:t>
+      </w:r>
+      <w:proofErr w:type="gramStart"/>
+      <w:r>
+        <w:t>pull  --</w:t>
+      </w:r>
+      <w:proofErr w:type="gramEnd"/>
+      <w:r>
+        <w:t xml:space="preserve"> </w:t>
+      </w:r>
+    </w:p>
+    <w:p>
+      <w:r>
+        <w:t>Now we deleting the feature branch</w:t>
+      </w:r>
+    </w:p>
+    <w:p>
+      <w:r>
+        <w:t xml:space="preserve">Git branch –d </w:t>
+      </w:r>
+      <w:proofErr w:type="spellStart"/>
       <w:r>
         <w:t>featurebranch</w:t>
       </w:r>
       <w:proofErr w:type="spellEnd"/>
       <w:r>
-        <w:t xml:space="preserve">  --</w:t>
-      </w:r>
-      <w:proofErr w:type="gramEnd"/>
-      <w:r>
-        <w:t xml:space="preserve"> </w:t>
-      </w:r>
-    </w:p>
-    <w:p>
-      <w:r>
-        <w:t xml:space="preserve">Git merge </w:t>
-      </w:r>
-      <w:proofErr w:type="spellStart"/>
-      <w:r>
-        <w:t>featurebranch</w:t>
-      </w:r>
-      <w:proofErr w:type="spellEnd"/>
-      <w:r>
-        <w:t xml:space="preserve"> –</w:t>
-      </w:r>
-    </w:p>
-    <w:p>
-      <w:r>
-        <w:t xml:space="preserve">Other </w:t>
-      </w:r>
-      <w:proofErr w:type="gramStart"/>
-      <w:r>
-        <w:t>way :</w:t>
-      </w:r>
-      <w:proofErr w:type="gramEnd"/>
-      <w:r>
-        <w:t xml:space="preserve"> </w:t>
-      </w:r>
-    </w:p>
-    <w:p>
-      <w:r>
-        <w:t xml:space="preserve">Git checkout </w:t>
-      </w:r>
-      <w:proofErr w:type="spellStart"/>
-      <w:r>
-        <w:t>featurebranch</w:t>
-      </w:r>
-      <w:proofErr w:type="spellEnd"/>
-    </w:p>
-    <w:p>
-      <w:r>
-        <w:t>Git status</w:t>
-      </w:r>
-    </w:p>
-    <w:p>
-      <w:r>
-        <w:t xml:space="preserve">Git push    -- error will come because we had master branch but </w:t>
-      </w:r>
-      <w:proofErr w:type="gramStart"/>
-      <w:r>
-        <w:t>we  don’t</w:t>
-      </w:r>
-      <w:proofErr w:type="gramEnd"/>
-      <w:r>
-        <w:t xml:space="preserve"> have feature branch</w:t>
-      </w:r>
-    </w:p>
-    <w:p>
-      <w:r>
-        <w:t xml:space="preserve">Git push –u origin </w:t>
-      </w:r>
-      <w:proofErr w:type="spellStart"/>
-      <w:r>
-        <w:t>featurebranch</w:t>
-      </w:r>
-      <w:proofErr w:type="spellEnd"/>
-      <w:r>
-        <w:t xml:space="preserve">   -- </w:t>
-      </w:r>
-    </w:p>
-    <w:p>
-      <w:r>
-        <w:t xml:space="preserve">Now when you come to homepage of your repository you can see the notification of </w:t>
-      </w:r>
-      <w:proofErr w:type="gramStart"/>
-      <w:r>
-        <w:t>feature  branch</w:t>
-      </w:r>
-      <w:proofErr w:type="gramEnd"/>
-      <w:r>
-        <w:t xml:space="preserve"> by clicking that you can create new feature  branch and then you can see the commits in feature branch which are not available in feature branch and then you can merge it.</w:t>
-      </w:r>
-    </w:p>
-    <w:p>
-      <w:r>
-        <w:t xml:space="preserve">Now the master branch is merged with feature branch in </w:t>
-      </w:r>
-      <w:proofErr w:type="spellStart"/>
-      <w:r>
-        <w:t>github</w:t>
-      </w:r>
-      <w:proofErr w:type="spellEnd"/>
-    </w:p>
-    <w:p>
-      <w:r>
-        <w:t>Then we need to merge in local machine</w:t>
+        <w:t xml:space="preserve">   -- to delete the branch</w:t>
+      </w:r>
+    </w:p>
+    <w:p>
+      <w:r>
+        <w:t>Merge – conflicts:</w:t>
+      </w:r>
+    </w:p>
+    <w:p/>
+    <w:p>
+      <w:r>
+        <w:t>Problems:</w:t>
+      </w:r>
+    </w:p>
+    <w:p>
+      <w:r>
+        <w:t xml:space="preserve">In master branch I wrote one line and in feature branch I added another line so when I want </w:t>
+      </w:r>
+      <w:proofErr w:type="gramStart"/>
+      <w:r>
+        <w:t>to  checkout</w:t>
+      </w:r>
+      <w:proofErr w:type="gramEnd"/>
+      <w:r>
+        <w:t xml:space="preserve"> master I can do easily but for example I added the second line in master branch as well then I need to commit those changes to switch between branches</w:t>
+      </w:r>
+    </w:p>
+    <w:p>
+      <w:r>
+        <w:t>So before checkout you need to commit changes</w:t>
       </w:r>
     </w:p>
     <w:p>
@@ -953,43 +1009,33 @@
       </w:r>
       <w:proofErr w:type="gramStart"/>
       <w:r>
-        <w:t>pull  --</w:t>
-      </w:r>
-      <w:proofErr w:type="gramEnd"/>
-      <w:r>
-        <w:t xml:space="preserve"> </w:t>
-      </w:r>
-    </w:p>
-    <w:p>
-      <w:r>
-        <w:t>Now we deleting the feature branch</w:t>
-      </w:r>
-    </w:p>
-    <w:p>
-      <w:r>
-        <w:t xml:space="preserve">Git branch –d </w:t>
-      </w:r>
-      <w:proofErr w:type="spellStart"/>
-      <w:r>
-        <w:t>featurebranch</w:t>
-      </w:r>
-      <w:proofErr w:type="spellEnd"/>
-      <w:r>
-        <w:t xml:space="preserve">   -- to delete the branch</w:t>
-      </w:r>
-    </w:p>
-    <w:p>
-      <w:r>
-        <w:t>Merge – conflicts:</w:t>
-      </w:r>
-    </w:p>
-    <w:p/>
-    <w:p/>
-    <w:p>
-      <w:r>
-        <w:t xml:space="preserve"> </w:t>
-      </w:r>
-    </w:p>
+        <w:t>merge  master</w:t>
+      </w:r>
+      <w:proofErr w:type="gramEnd"/>
+      <w:r>
+        <w:t xml:space="preserve">   --  </w:t>
+      </w:r>
+    </w:p>
+    <w:p>
+      <w:r>
+        <w:t>Then you need to solve conflict in any editor</w:t>
+      </w:r>
+    </w:p>
+    <w:p>
+      <w:r>
+        <w:t xml:space="preserve">And then  </w:t>
+      </w:r>
+    </w:p>
+    <w:p>
+      <w:r>
+        <w:t>Git commit –am</w:t>
+      </w:r>
+    </w:p>
+    <w:p>
+      <w:bookmarkStart w:id="0" w:name="_GoBack"/>
+      <w:bookmarkEnd w:id="0"/>
+    </w:p>
+    <w:p/>
     <w:sectPr>
       <w:pgSz w:w="11906" w:h="16838"/>
       <w:pgMar w:top="1440" w:right="1440" w:bottom="1440" w:left="1440" w:header="708" w:footer="708" w:gutter="0"/>

--- a/gits.docx
+++ b/gits.docx
@@ -271,16 +271,24 @@
         <w:t xml:space="preserve"> </w:t>
       </w:r>
     </w:p>
-    <w:p/>
-    <w:p/>
     <w:p>
       <w:proofErr w:type="gramStart"/>
       <w:r>
         <w:t>git</w:t>
       </w:r>
       <w:proofErr w:type="gramEnd"/>
-    </w:p>
-    <w:p/>
+      <w:r>
+        <w:t xml:space="preserve"> status -- which shows the  changes </w:t>
+      </w:r>
+      <w:proofErr w:type="spellStart"/>
+      <w:r>
+        <w:t>eventhough</w:t>
+      </w:r>
+      <w:proofErr w:type="spellEnd"/>
+      <w:r>
+        <w:t xml:space="preserve"> not tracked</w:t>
+      </w:r>
+    </w:p>
     <w:p>
       <w:proofErr w:type="gramStart"/>
       <w:r>
@@ -288,15 +296,7 @@
       </w:r>
       <w:proofErr w:type="gramEnd"/>
       <w:r>
-        <w:t xml:space="preserve"> status -- which shows the  changes </w:t>
-      </w:r>
-      <w:proofErr w:type="spellStart"/>
-      <w:r>
-        <w:t>eventhough</w:t>
-      </w:r>
-      <w:proofErr w:type="spellEnd"/>
-      <w:r>
-        <w:t xml:space="preserve"> not tracked</w:t>
+        <w:t xml:space="preserve"> add */file -- then we can track</w:t>
       </w:r>
     </w:p>
     <w:p>
@@ -306,7 +306,205 @@
       </w:r>
       <w:proofErr w:type="gramEnd"/>
       <w:r>
-        <w:t xml:space="preserve"> add */file -- then we can track</w:t>
+        <w:t xml:space="preserve"> commit -m  -- to commit the changes</w:t>
+      </w:r>
+    </w:p>
+    <w:p>
+      <w:r>
+        <w:lastRenderedPageBreak/>
+        <w:t xml:space="preserve">SSH </w:t>
+      </w:r>
+      <w:proofErr w:type="gramStart"/>
+      <w:r>
+        <w:t>keys :</w:t>
+      </w:r>
+      <w:proofErr w:type="gramEnd"/>
+    </w:p>
+    <w:p>
+      <w:proofErr w:type="gramStart"/>
+      <w:r>
+        <w:t>to</w:t>
+      </w:r>
+      <w:proofErr w:type="gramEnd"/>
+      <w:r>
+        <w:t xml:space="preserve"> push changes from local machine to git hub you have to prove that you are owner of this account for that you need to generate the </w:t>
+      </w:r>
+      <w:proofErr w:type="spellStart"/>
+      <w:r>
+        <w:t>ssh</w:t>
+      </w:r>
+      <w:proofErr w:type="spellEnd"/>
+      <w:r>
+        <w:t xml:space="preserve"> key by using this command</w:t>
+      </w:r>
+    </w:p>
+    <w:p/>
+    <w:p>
+      <w:proofErr w:type="spellStart"/>
+      <w:proofErr w:type="gramStart"/>
+      <w:r>
+        <w:t>ssh-keygen</w:t>
+      </w:r>
+      <w:proofErr w:type="spellEnd"/>
+      <w:proofErr w:type="gramEnd"/>
+      <w:r>
+        <w:t xml:space="preserve"> -t </w:t>
+      </w:r>
+      <w:proofErr w:type="spellStart"/>
+      <w:r>
+        <w:t>rsa</w:t>
+      </w:r>
+      <w:proofErr w:type="spellEnd"/>
+      <w:r>
+        <w:t xml:space="preserve"> -b 4096 -C "email@example.com" --  here t stands for type of encryption and </w:t>
+      </w:r>
+      <w:proofErr w:type="spellStart"/>
+      <w:r>
+        <w:t>emailid</w:t>
+      </w:r>
+      <w:proofErr w:type="spellEnd"/>
+    </w:p>
+    <w:p>
+      <w:proofErr w:type="spellStart"/>
+      <w:proofErr w:type="gramStart"/>
+      <w:r>
+        <w:t>ssh-keygen</w:t>
+      </w:r>
+      <w:proofErr w:type="spellEnd"/>
+      <w:proofErr w:type="gramEnd"/>
+      <w:r>
+        <w:t xml:space="preserve"> is also enough</w:t>
+      </w:r>
+    </w:p>
+    <w:p/>
+    <w:p>
+      <w:proofErr w:type="gramStart"/>
+      <w:r>
+        <w:t>enter</w:t>
+      </w:r>
+      <w:proofErr w:type="gramEnd"/>
+      <w:r>
+        <w:t xml:space="preserve"> 'filename' to store the key</w:t>
+      </w:r>
+    </w:p>
+    <w:p/>
+    <w:p>
+      <w:proofErr w:type="spellStart"/>
+      <w:proofErr w:type="gramStart"/>
+      <w:r>
+        <w:t>sshkey</w:t>
+      </w:r>
+      <w:proofErr w:type="spellEnd"/>
+      <w:proofErr w:type="gramEnd"/>
+      <w:r>
+        <w:t xml:space="preserve">   -- private</w:t>
+      </w:r>
+    </w:p>
+    <w:p>
+      <w:proofErr w:type="spellStart"/>
+      <w:proofErr w:type="gramStart"/>
+      <w:r>
+        <w:t>sshkey</w:t>
+      </w:r>
+      <w:proofErr w:type="spellEnd"/>
+      <w:proofErr w:type="gramEnd"/>
+      <w:r>
+        <w:t xml:space="preserve">   -- public (we have to copy this we will enter in </w:t>
+      </w:r>
+      <w:proofErr w:type="spellStart"/>
+      <w:r>
+        <w:t>github</w:t>
+      </w:r>
+      <w:proofErr w:type="spellEnd"/>
+      <w:r>
+        <w:t>)</w:t>
+      </w:r>
+    </w:p>
+    <w:p/>
+    <w:p>
+      <w:proofErr w:type="gramStart"/>
+      <w:r>
+        <w:t>after</w:t>
+      </w:r>
+      <w:proofErr w:type="gramEnd"/>
+      <w:r>
+        <w:t xml:space="preserve"> adding to </w:t>
+      </w:r>
+      <w:proofErr w:type="spellStart"/>
+      <w:r>
+        <w:t>github</w:t>
+      </w:r>
+      <w:proofErr w:type="spellEnd"/>
+    </w:p>
+    <w:p>
+      <w:proofErr w:type="gramStart"/>
+      <w:r>
+        <w:t>then</w:t>
+      </w:r>
+      <w:proofErr w:type="gramEnd"/>
+      <w:r>
+        <w:t xml:space="preserve"> we need </w:t>
+      </w:r>
+      <w:proofErr w:type="spellStart"/>
+      <w:r>
+        <w:t>ssh</w:t>
+      </w:r>
+      <w:proofErr w:type="spellEnd"/>
+      <w:r>
+        <w:t xml:space="preserve"> key to </w:t>
+      </w:r>
+      <w:proofErr w:type="spellStart"/>
+      <w:r>
+        <w:t>ssh</w:t>
+      </w:r>
+      <w:proofErr w:type="spellEnd"/>
+      <w:r>
+        <w:t xml:space="preserve"> agent</w:t>
+      </w:r>
+    </w:p>
+    <w:p/>
+    <w:p/>
+    <w:p>
+      <w:proofErr w:type="gramStart"/>
+      <w:r>
+        <w:t>1.eval</w:t>
+      </w:r>
+      <w:proofErr w:type="gramEnd"/>
+      <w:r>
+        <w:t xml:space="preserve"> $(</w:t>
+      </w:r>
+      <w:proofErr w:type="spellStart"/>
+      <w:r>
+        <w:t>ssh</w:t>
+      </w:r>
+      <w:proofErr w:type="spellEnd"/>
+      <w:r>
+        <w:t>-agent -s)</w:t>
+      </w:r>
+    </w:p>
+    <w:p>
+      <w:proofErr w:type="gramStart"/>
+      <w:r>
+        <w:t>2.ssh</w:t>
+      </w:r>
+      <w:proofErr w:type="gramEnd"/>
+      <w:r>
+        <w:t>-add ~/(</w:t>
+      </w:r>
+      <w:proofErr w:type="spellStart"/>
+      <w:r>
+        <w:t>inpath</w:t>
+      </w:r>
+      <w:proofErr w:type="spellEnd"/>
+      <w:r>
+        <w:t>)/filename</w:t>
+      </w:r>
+    </w:p>
+    <w:p/>
+    <w:p/>
+    <w:p>
+      <w:r>
+        <w:t>PROCESS</w:t>
       </w:r>
     </w:p>
     <w:p>
@@ -316,115 +514,73 @@
       </w:r>
       <w:proofErr w:type="gramEnd"/>
       <w:r>
-        <w:t xml:space="preserve"> commit -m  -- to commit the changes</w:t>
-      </w:r>
-    </w:p>
-    <w:p/>
-    <w:p/>
-    <w:p>
-      <w:r>
-        <w:t xml:space="preserve">SSH </w:t>
-      </w:r>
-      <w:proofErr w:type="gramStart"/>
-      <w:r>
-        <w:t>keys :</w:t>
-      </w:r>
-      <w:proofErr w:type="gramEnd"/>
-    </w:p>
-    <w:p/>
-    <w:p>
-      <w:r>
         <w:t xml:space="preserve"> </w:t>
       </w:r>
-      <w:proofErr w:type="gramStart"/>
-      <w:r>
-        <w:t>to</w:t>
-      </w:r>
-      <w:proofErr w:type="gramEnd"/>
-      <w:r>
-        <w:t xml:space="preserve"> push changes from local machine to git hub you have to prove that you are owner of this account for that you need to generate the </w:t>
-      </w:r>
-      <w:proofErr w:type="spellStart"/>
-      <w:r>
-        <w:t>ssh</w:t>
-      </w:r>
-      <w:proofErr w:type="spellEnd"/>
-      <w:r>
-        <w:t xml:space="preserve"> key by using this command</w:t>
-      </w:r>
-    </w:p>
-    <w:p/>
-    <w:p>
-      <w:proofErr w:type="spellStart"/>
-      <w:proofErr w:type="gramStart"/>
-      <w:r>
-        <w:t>ssh-keygen</w:t>
-      </w:r>
-      <w:proofErr w:type="spellEnd"/>
-      <w:proofErr w:type="gramEnd"/>
-      <w:r>
-        <w:t xml:space="preserve"> -t </w:t>
-      </w:r>
-      <w:proofErr w:type="spellStart"/>
-      <w:r>
-        <w:t>rsa</w:t>
-      </w:r>
-      <w:proofErr w:type="spellEnd"/>
-      <w:r>
-        <w:t xml:space="preserve"> -b 4096 -C "email@example.com" --  here t stands for type of encryption and </w:t>
-      </w:r>
-      <w:proofErr w:type="spellStart"/>
-      <w:r>
-        <w:t>emailid</w:t>
-      </w:r>
-      <w:proofErr w:type="spellEnd"/>
-    </w:p>
-    <w:p>
-      <w:proofErr w:type="spellStart"/>
-      <w:proofErr w:type="gramStart"/>
-      <w:r>
-        <w:t>ssh-keygen</w:t>
-      </w:r>
-      <w:proofErr w:type="spellEnd"/>
-      <w:proofErr w:type="gramEnd"/>
-      <w:r>
-        <w:t xml:space="preserve"> is also enough</w:t>
-      </w:r>
-    </w:p>
-    <w:p/>
-    <w:p>
-      <w:proofErr w:type="gramStart"/>
-      <w:r>
-        <w:t>enter</w:t>
-      </w:r>
-      <w:proofErr w:type="gramEnd"/>
-      <w:r>
-        <w:t xml:space="preserve"> 'filename' to store the key</w:t>
-      </w:r>
-    </w:p>
-    <w:p/>
-    <w:p>
-      <w:proofErr w:type="spellStart"/>
-      <w:proofErr w:type="gramStart"/>
-      <w:r>
-        <w:t>sshkey</w:t>
-      </w:r>
-      <w:proofErr w:type="spellEnd"/>
-      <w:proofErr w:type="gramEnd"/>
-      <w:r>
-        <w:t xml:space="preserve">   -- private</w:t>
-      </w:r>
-    </w:p>
-    <w:p>
-      <w:proofErr w:type="spellStart"/>
-      <w:proofErr w:type="gramStart"/>
-      <w:r>
-        <w:t>sshkey</w:t>
-      </w:r>
-      <w:proofErr w:type="spellEnd"/>
-      <w:proofErr w:type="gramEnd"/>
-      <w:r>
-        <w:t xml:space="preserve">   -- public (we have to copy this we will enter in </w:t>
+      <w:proofErr w:type="spellStart"/>
+      <w:r>
+        <w:t>init</w:t>
+      </w:r>
+      <w:proofErr w:type="spellEnd"/>
+      <w:r>
+        <w:t xml:space="preserve"> -- create repository locally</w:t>
+      </w:r>
+    </w:p>
+    <w:p>
+      <w:proofErr w:type="gramStart"/>
+      <w:r>
+        <w:t>git</w:t>
+      </w:r>
+      <w:proofErr w:type="gramEnd"/>
+      <w:r>
+        <w:t xml:space="preserve"> add /* -- to track files</w:t>
+      </w:r>
+    </w:p>
+    <w:p>
+      <w:proofErr w:type="gramStart"/>
+      <w:r>
+        <w:t>git</w:t>
+      </w:r>
+      <w:proofErr w:type="gramEnd"/>
+      <w:r>
+        <w:t xml:space="preserve"> commit -m 'message' -- to commit changes</w:t>
+      </w:r>
+    </w:p>
+    <w:p>
+      <w:proofErr w:type="gramStart"/>
+      <w:r>
+        <w:t>git</w:t>
+      </w:r>
+      <w:proofErr w:type="gramEnd"/>
+      <w:r>
+        <w:t xml:space="preserve"> commit –am ‘message ‘   -- only works with modified file not for the new files</w:t>
+      </w:r>
+    </w:p>
+    <w:p>
+      <w:proofErr w:type="gramStart"/>
+      <w:r>
+        <w:t>git</w:t>
+      </w:r>
+      <w:proofErr w:type="gramEnd"/>
+      <w:r>
+        <w:t xml:space="preserve"> push origin master  -- to push</w:t>
+      </w:r>
+    </w:p>
+    <w:p>
+      <w:proofErr w:type="gramStart"/>
+      <w:r>
+        <w:t>git</w:t>
+      </w:r>
+      <w:proofErr w:type="gramEnd"/>
+      <w:r>
+        <w:t xml:space="preserve"> remote add origin </w:t>
+      </w:r>
+      <w:proofErr w:type="spellStart"/>
+      <w:r>
+        <w:t>url</w:t>
+      </w:r>
+      <w:proofErr w:type="spellEnd"/>
+      <w:r>
+        <w:t xml:space="preserve"> -- create a repository in </w:t>
       </w:r>
       <w:proofErr w:type="spellStart"/>
       <w:r>
@@ -432,184 +588,13 @@
       </w:r>
       <w:proofErr w:type="spellEnd"/>
       <w:r>
-        <w:t>)</w:t>
-      </w:r>
-    </w:p>
-    <w:p/>
-    <w:p>
-      <w:proofErr w:type="gramStart"/>
-      <w:r>
-        <w:t>after</w:t>
-      </w:r>
-      <w:proofErr w:type="gramEnd"/>
-      <w:r>
-        <w:t xml:space="preserve"> adding to </w:t>
-      </w:r>
-      <w:proofErr w:type="spellStart"/>
-      <w:r>
-        <w:t>github</w:t>
-      </w:r>
-      <w:proofErr w:type="spellEnd"/>
-    </w:p>
-    <w:p>
-      <w:proofErr w:type="gramStart"/>
-      <w:r>
-        <w:t>then</w:t>
-      </w:r>
-      <w:proofErr w:type="gramEnd"/>
-      <w:r>
-        <w:t xml:space="preserve"> we need </w:t>
-      </w:r>
-      <w:proofErr w:type="spellStart"/>
-      <w:r>
-        <w:t>ssh</w:t>
-      </w:r>
-      <w:proofErr w:type="spellEnd"/>
-      <w:r>
-        <w:t xml:space="preserve"> key to </w:t>
-      </w:r>
-      <w:proofErr w:type="spellStart"/>
-      <w:r>
-        <w:t>ssh</w:t>
-      </w:r>
-      <w:proofErr w:type="spellEnd"/>
-      <w:r>
-        <w:t xml:space="preserve"> agent</w:t>
-      </w:r>
-    </w:p>
-    <w:p/>
-    <w:p/>
-    <w:p>
-      <w:proofErr w:type="gramStart"/>
-      <w:r>
-        <w:t>1.eval</w:t>
-      </w:r>
-      <w:proofErr w:type="gramEnd"/>
-      <w:r>
-        <w:t xml:space="preserve"> $(</w:t>
-      </w:r>
-      <w:proofErr w:type="spellStart"/>
-      <w:r>
-        <w:t>ssh</w:t>
-      </w:r>
-      <w:proofErr w:type="spellEnd"/>
-      <w:r>
-        <w:t>-agent -s)</w:t>
-      </w:r>
-    </w:p>
-    <w:p>
-      <w:proofErr w:type="gramStart"/>
-      <w:r>
-        <w:t>2.ssh</w:t>
-      </w:r>
-      <w:proofErr w:type="gramEnd"/>
-      <w:r>
-        <w:t>-add ~/(</w:t>
-      </w:r>
-      <w:proofErr w:type="spellStart"/>
-      <w:r>
-        <w:t>inpath</w:t>
-      </w:r>
-      <w:proofErr w:type="spellEnd"/>
-      <w:r>
-        <w:t>)/filename</w:t>
-      </w:r>
-    </w:p>
-    <w:p/>
-    <w:p/>
-    <w:p>
+        <w:t xml:space="preserve"> and paste here</w:t>
+      </w:r>
+    </w:p>
+    <w:p>
+      <w:proofErr w:type="gramStart"/>
       <w:r>
         <w:lastRenderedPageBreak/>
-        <w:t>PROCESS</w:t>
-      </w:r>
-    </w:p>
-    <w:p>
-      <w:proofErr w:type="gramStart"/>
-      <w:r>
-        <w:t>git</w:t>
-      </w:r>
-      <w:proofErr w:type="gramEnd"/>
-      <w:r>
-        <w:t xml:space="preserve"> </w:t>
-      </w:r>
-      <w:proofErr w:type="spellStart"/>
-      <w:r>
-        <w:t>init</w:t>
-      </w:r>
-      <w:proofErr w:type="spellEnd"/>
-      <w:r>
-        <w:t xml:space="preserve"> -- create repository locally</w:t>
-      </w:r>
-    </w:p>
-    <w:p>
-      <w:proofErr w:type="gramStart"/>
-      <w:r>
-        <w:t>git</w:t>
-      </w:r>
-      <w:proofErr w:type="gramEnd"/>
-      <w:r>
-        <w:t xml:space="preserve"> add /* -- to track files</w:t>
-      </w:r>
-    </w:p>
-    <w:p>
-      <w:proofErr w:type="gramStart"/>
-      <w:r>
-        <w:t>git</w:t>
-      </w:r>
-      <w:proofErr w:type="gramEnd"/>
-      <w:r>
-        <w:t xml:space="preserve"> commit -m 'message' -- to commit changes</w:t>
-      </w:r>
-    </w:p>
-    <w:p>
-      <w:proofErr w:type="gramStart"/>
-      <w:r>
-        <w:t>git</w:t>
-      </w:r>
-      <w:proofErr w:type="gramEnd"/>
-      <w:r>
-        <w:t xml:space="preserve"> commit –am ‘message ‘   -- only works with modified file not for the new files</w:t>
-      </w:r>
-    </w:p>
-    <w:p>
-      <w:proofErr w:type="gramStart"/>
-      <w:r>
-        <w:t>git</w:t>
-      </w:r>
-      <w:proofErr w:type="gramEnd"/>
-      <w:r>
-        <w:t xml:space="preserve"> push origin master  -- to push</w:t>
-      </w:r>
-    </w:p>
-    <w:p>
-      <w:proofErr w:type="gramStart"/>
-      <w:r>
-        <w:t>git</w:t>
-      </w:r>
-      <w:proofErr w:type="gramEnd"/>
-      <w:r>
-        <w:t xml:space="preserve"> remote add origin </w:t>
-      </w:r>
-      <w:proofErr w:type="spellStart"/>
-      <w:r>
-        <w:t>url</w:t>
-      </w:r>
-      <w:proofErr w:type="spellEnd"/>
-      <w:r>
-        <w:t xml:space="preserve"> -- create a repository in </w:t>
-      </w:r>
-      <w:proofErr w:type="spellStart"/>
-      <w:r>
-        <w:t>github</w:t>
-      </w:r>
-      <w:proofErr w:type="spellEnd"/>
-      <w:r>
-        <w:t xml:space="preserve"> and paste here</w:t>
-      </w:r>
-    </w:p>
-    <w:p>
-      <w:proofErr w:type="gramStart"/>
-      <w:r>
         <w:t>git</w:t>
       </w:r>
       <w:proofErr w:type="gramEnd"/>
@@ -710,7 +695,6 @@
           <w:noProof/>
           <w:lang w:eastAsia="en-IN"/>
         </w:rPr>
-        <w:lastRenderedPageBreak/>
         <w:drawing>
           <wp:inline distT="0" distB="0" distL="0" distR="0">
             <wp:extent cx="5731510" cy="3223895"/>
@@ -777,6 +761,7 @@
     </w:p>
     <w:p>
       <w:r>
+        <w:lastRenderedPageBreak/>
         <w:t>Git checkout – to switch between branches</w:t>
       </w:r>
     </w:p>
@@ -916,31 +901,128 @@
     </w:p>
     <w:p>
       <w:r>
+        <w:t xml:space="preserve">Now when you come to homepage of your repository you can see the notification of </w:t>
+      </w:r>
+      <w:proofErr w:type="gramStart"/>
+      <w:r>
+        <w:t>feature  branch</w:t>
+      </w:r>
+      <w:proofErr w:type="gramEnd"/>
+      <w:r>
+        <w:t xml:space="preserve"> by clicking that you can create new feature  branch and then you can see the commits in feature branch which are not available in feature branch and then you can merge it.</w:t>
+      </w:r>
+    </w:p>
+    <w:p>
+      <w:r>
+        <w:t xml:space="preserve">Now the master branch is merged with feature branch in </w:t>
+      </w:r>
+      <w:proofErr w:type="spellStart"/>
+      <w:r>
+        <w:t>github</w:t>
+      </w:r>
+      <w:proofErr w:type="spellEnd"/>
+    </w:p>
+    <w:p>
+      <w:r>
+        <w:t>Then we need to merge in local machine</w:t>
+      </w:r>
+    </w:p>
+    <w:p>
+      <w:r>
+        <w:t xml:space="preserve">Git </w:t>
+      </w:r>
+      <w:proofErr w:type="gramStart"/>
+      <w:r>
+        <w:t>pull  --</w:t>
+      </w:r>
+      <w:proofErr w:type="gramEnd"/>
+      <w:r>
+        <w:t xml:space="preserve"> </w:t>
+      </w:r>
+    </w:p>
+    <w:p>
+      <w:r>
+        <w:t>Now we deleting the feature branch</w:t>
+      </w:r>
+    </w:p>
+    <w:p>
+      <w:r>
+        <w:t xml:space="preserve">Git branch –d </w:t>
+      </w:r>
+      <w:proofErr w:type="spellStart"/>
+      <w:r>
+        <w:t>featurebranch</w:t>
+      </w:r>
+      <w:proofErr w:type="spellEnd"/>
+      <w:r>
+        <w:t xml:space="preserve">   -- to delete the branch</w:t>
+      </w:r>
+    </w:p>
+    <w:p>
+      <w:r>
+        <w:t>Merge – conflicts:</w:t>
+      </w:r>
+    </w:p>
+    <w:p/>
+    <w:p>
+      <w:r>
+        <w:t>Problems:</w:t>
+      </w:r>
+    </w:p>
+    <w:p>
+      <w:r>
+        <w:t xml:space="preserve">In master branch I wrote one line and in feature branch I added another line so when I want </w:t>
+      </w:r>
+      <w:proofErr w:type="gramStart"/>
+      <w:r>
+        <w:t>to  checkout</w:t>
+      </w:r>
+      <w:proofErr w:type="gramEnd"/>
+      <w:r>
+        <w:t xml:space="preserve"> master I can do easily but for example I added the second line in master branch as well then I need to commit those changes to switch between branches</w:t>
+      </w:r>
+    </w:p>
+    <w:p>
+      <w:r>
+        <w:t>So before checkout you need to commit changes</w:t>
+      </w:r>
+    </w:p>
+    <w:p>
+      <w:r>
+        <w:t xml:space="preserve">Git </w:t>
+      </w:r>
+      <w:proofErr w:type="gramStart"/>
+      <w:r>
+        <w:t>merge  master</w:t>
+      </w:r>
+      <w:proofErr w:type="gramEnd"/>
+      <w:r>
+        <w:t xml:space="preserve">   --  Then you need to solve conflict in any editor</w:t>
+      </w:r>
+    </w:p>
+    <w:p>
+      <w:r>
+        <w:t xml:space="preserve">And then  </w:t>
+      </w:r>
+      <w:r>
+        <w:t xml:space="preserve">     </w:t>
+      </w:r>
+      <w:r>
+        <w:t>Git commit –am</w:t>
+      </w:r>
+    </w:p>
+    <w:p>
+      <w:r>
         <w:lastRenderedPageBreak/>
-        <w:t xml:space="preserve">Now when you come to homepage of your repository you can see the notification of </w:t>
-      </w:r>
-      <w:proofErr w:type="gramStart"/>
-      <w:r>
-        <w:t>feature  branch</w:t>
-      </w:r>
-      <w:proofErr w:type="gramEnd"/>
-      <w:r>
-        <w:t xml:space="preserve"> by clicking that you can create new feature  branch and then you can see the commits in feature branch which are not available in feature branch and then you can merge it.</w:t>
-      </w:r>
-    </w:p>
-    <w:p>
-      <w:r>
-        <w:t xml:space="preserve">Now the master branch is merged with feature branch in </w:t>
-      </w:r>
-      <w:proofErr w:type="spellStart"/>
-      <w:r>
-        <w:t>github</w:t>
-      </w:r>
-      <w:proofErr w:type="spellEnd"/>
-    </w:p>
-    <w:p>
-      <w:r>
-        <w:t>Then we need to merge in local machine</w:t>
+        <w:t xml:space="preserve">Undoing in </w:t>
+      </w:r>
+      <w:proofErr w:type="gramStart"/>
+      <w:r>
+        <w:t>Git :</w:t>
+      </w:r>
+      <w:proofErr w:type="gramEnd"/>
+      <w:r>
+        <w:t xml:space="preserve"> </w:t>
       </w:r>
     </w:p>
     <w:p>
@@ -949,89 +1031,51 @@
       </w:r>
       <w:proofErr w:type="gramStart"/>
       <w:r>
-        <w:t>pull  --</w:t>
+        <w:t>reset  --</w:t>
+      </w:r>
+      <w:proofErr w:type="gramEnd"/>
+      <w:r>
+        <w:t xml:space="preserve">   after adding you can do reset but not after committing</w:t>
+      </w:r>
+    </w:p>
+    <w:p>
+      <w:r>
+        <w:t>Git reset HEAD~</w:t>
+      </w:r>
+      <w:proofErr w:type="gramStart"/>
+      <w:r>
+        <w:t>1  --</w:t>
       </w:r>
       <w:proofErr w:type="gramEnd"/>
       <w:r>
         <w:t xml:space="preserve"> </w:t>
       </w:r>
-    </w:p>
-    <w:p>
-      <w:r>
-        <w:t>Now we deleting the feature branch</w:t>
-      </w:r>
-    </w:p>
-    <w:p>
-      <w:r>
-        <w:t xml:space="preserve">Git branch –d </w:t>
-      </w:r>
-      <w:proofErr w:type="spellStart"/>
-      <w:r>
-        <w:t>featurebranch</w:t>
-      </w:r>
-      <w:proofErr w:type="spellEnd"/>
-      <w:r>
-        <w:t xml:space="preserve">   -- to delete the branch</w:t>
-      </w:r>
-    </w:p>
-    <w:p>
-      <w:r>
-        <w:t>Merge – conflicts:</w:t>
-      </w:r>
-    </w:p>
-    <w:p/>
-    <w:p>
-      <w:r>
-        <w:t>Problems:</w:t>
-      </w:r>
-    </w:p>
-    <w:p>
-      <w:r>
-        <w:t xml:space="preserve">In master branch I wrote one line and in feature branch I added another line so when I want </w:t>
-      </w:r>
-      <w:proofErr w:type="gramStart"/>
-      <w:r>
-        <w:t>to  checkout</w:t>
-      </w:r>
-      <w:proofErr w:type="gramEnd"/>
-      <w:r>
-        <w:t xml:space="preserve"> master I can do easily but for example I added the second line in master branch as well then I need to commit those changes to switch between branches</w:t>
-      </w:r>
-    </w:p>
-    <w:p>
-      <w:r>
-        <w:t>So before checkout you need to commit changes</w:t>
-      </w:r>
-    </w:p>
-    <w:p>
-      <w:r>
-        <w:t xml:space="preserve">Git </w:t>
-      </w:r>
-      <w:proofErr w:type="gramStart"/>
-      <w:r>
-        <w:t>merge  master</w:t>
-      </w:r>
-      <w:proofErr w:type="gramEnd"/>
-      <w:r>
-        <w:t xml:space="preserve">   --  </w:t>
-      </w:r>
-    </w:p>
-    <w:p>
-      <w:r>
-        <w:t>Then you need to solve conflict in any editor</w:t>
-      </w:r>
-    </w:p>
-    <w:p>
-      <w:r>
-        <w:t xml:space="preserve">And then  </w:t>
-      </w:r>
-    </w:p>
-    <w:p>
-      <w:r>
-        <w:t>Git commit –am</w:t>
-      </w:r>
-    </w:p>
-    <w:p>
+      <w:r>
+        <w:t xml:space="preserve">it will </w:t>
+      </w:r>
+      <w:proofErr w:type="spellStart"/>
+      <w:r>
+        <w:t>unstage</w:t>
+      </w:r>
+      <w:proofErr w:type="spellEnd"/>
+      <w:r>
+        <w:t xml:space="preserve"> and </w:t>
+      </w:r>
+      <w:proofErr w:type="spellStart"/>
+      <w:r>
+        <w:t>uncommit</w:t>
+      </w:r>
+      <w:proofErr w:type="spellEnd"/>
+    </w:p>
+    <w:p>
+      <w:r>
+        <w:t>Git log   -- to see the commits and stages</w:t>
+      </w:r>
+    </w:p>
+    <w:p>
+      <w:r>
+        <w:t xml:space="preserve"> </w:t>
+      </w:r>
       <w:bookmarkStart w:id="0" w:name="_GoBack"/>
       <w:bookmarkEnd w:id="0"/>
     </w:p>

--- a/gits.docx
+++ b/gits.docx
@@ -1035,49 +1035,118 @@
       </w:r>
       <w:proofErr w:type="gramEnd"/>
       <w:r>
-        <w:t xml:space="preserve">   after adding you can do reset but not after committing</w:t>
-      </w:r>
-    </w:p>
-    <w:p>
-      <w:r>
-        <w:t>Git reset HEAD~</w:t>
-      </w:r>
-      <w:proofErr w:type="gramStart"/>
-      <w:r>
-        <w:t>1  --</w:t>
-      </w:r>
-      <w:proofErr w:type="gramEnd"/>
-      <w:r>
-        <w:t xml:space="preserve"> </w:t>
-      </w:r>
-      <w:r>
-        <w:t xml:space="preserve">it will </w:t>
-      </w:r>
-      <w:proofErr w:type="spellStart"/>
-      <w:r>
-        <w:t>unstage</w:t>
-      </w:r>
-      <w:proofErr w:type="spellEnd"/>
-      <w:r>
-        <w:t xml:space="preserve"> and </w:t>
-      </w:r>
-      <w:proofErr w:type="spellStart"/>
-      <w:r>
-        <w:t>uncommit</w:t>
-      </w:r>
-      <w:proofErr w:type="spellEnd"/>
-    </w:p>
-    <w:p>
-      <w:r>
-        <w:t>Git log   -- to see the commits and stages</w:t>
-      </w:r>
-    </w:p>
-    <w:p>
-      <w:r>
-        <w:t xml:space="preserve"> </w:t>
+        <w:t xml:space="preserve">   after adding yo</w:t>
       </w:r>
       <w:bookmarkStart w:id="0" w:name="_GoBack"/>
       <w:bookmarkEnd w:id="0"/>
+      <w:r>
+        <w:t>u can do reset but not after committing</w:t>
+      </w:r>
+    </w:p>
+    <w:p>
+      <w:r>
+        <w:t>Git reset HEAD~</w:t>
+      </w:r>
+      <w:proofErr w:type="gramStart"/>
+      <w:r>
+        <w:t>1  --</w:t>
+      </w:r>
+      <w:proofErr w:type="gramEnd"/>
+      <w:r>
+        <w:t xml:space="preserve"> </w:t>
+      </w:r>
+      <w:r>
+        <w:t xml:space="preserve">it will </w:t>
+      </w:r>
+      <w:proofErr w:type="spellStart"/>
+      <w:r>
+        <w:t>unstage</w:t>
+      </w:r>
+      <w:proofErr w:type="spellEnd"/>
+      <w:r>
+        <w:t xml:space="preserve"> and </w:t>
+      </w:r>
+      <w:proofErr w:type="spellStart"/>
+      <w:r>
+        <w:t>uncommit</w:t>
+      </w:r>
+      <w:proofErr w:type="spellEnd"/>
+    </w:p>
+    <w:p>
+      <w:r>
+        <w:t>Git log   -- to see the commits and stages</w:t>
+      </w:r>
+    </w:p>
+    <w:p>
+      <w:r>
+        <w:t xml:space="preserve"> </w:t>
+      </w:r>
+      <w:r>
+        <w:t xml:space="preserve">Git reset </w:t>
+      </w:r>
+      <w:proofErr w:type="spellStart"/>
+      <w:r>
+        <w:t>commitid</w:t>
+      </w:r>
+      <w:proofErr w:type="spellEnd"/>
+    </w:p>
+    <w:p>
+      <w:r>
+        <w:t xml:space="preserve">Git reset –hard </w:t>
+      </w:r>
+      <w:proofErr w:type="spellStart"/>
+      <w:r>
+        <w:t>commitid</w:t>
+      </w:r>
+      <w:proofErr w:type="spellEnd"/>
+      <w:r>
+        <w:t xml:space="preserve">      -- it will not just </w:t>
+      </w:r>
+      <w:proofErr w:type="spellStart"/>
+      <w:r>
+        <w:t>unstage</w:t>
+      </w:r>
+      <w:proofErr w:type="spellEnd"/>
+      <w:r>
+        <w:t xml:space="preserve"> or </w:t>
+      </w:r>
+      <w:proofErr w:type="spellStart"/>
+      <w:r>
+        <w:t>uncommit</w:t>
+      </w:r>
+      <w:proofErr w:type="spellEnd"/>
+      <w:r>
+        <w:t xml:space="preserve"> but it also removes the commits and you will get that data.</w:t>
+      </w:r>
+    </w:p>
+    <w:p/>
+    <w:p>
+      <w:proofErr w:type="gramStart"/>
+      <w:r>
+        <w:t>Forking :</w:t>
+      </w:r>
+      <w:proofErr w:type="gramEnd"/>
+      <w:r>
+        <w:t xml:space="preserve"> </w:t>
+      </w:r>
+    </w:p>
+    <w:p>
+      <w:r>
+        <w:t>Copying the entire repository of other</w:t>
+      </w:r>
+    </w:p>
+    <w:p>
+      <w:r>
+        <w:t xml:space="preserve">Default it will be in the </w:t>
+      </w:r>
+      <w:proofErr w:type="spellStart"/>
+      <w:r>
+        <w:t>dev</w:t>
+      </w:r>
+      <w:proofErr w:type="spellEnd"/>
+      <w:r>
+        <w:t xml:space="preserve"> branch</w:t>
+      </w:r>
     </w:p>
     <w:p/>
     <w:sectPr>

--- a/gits.docx
+++ b/gits.docx
@@ -260,21 +260,35 @@
     </w:p>
     <w:p>
       <w:r>
-        <w:t xml:space="preserve">Git commit –m ‘message’  -- </w:t>
-      </w:r>
-      <w:bookmarkStart w:id="0" w:name="_GoBack"/>
-      <w:bookmarkEnd w:id="0"/>
-    </w:p>
-    <w:p/>
-    <w:p/>
+        <w:t xml:space="preserve">Git commit –m </w:t>
+      </w:r>
+      <w:proofErr w:type="gramStart"/>
+      <w:r>
+        <w:t>‘message’  --</w:t>
+      </w:r>
+      <w:proofErr w:type="gramEnd"/>
+      <w:r>
+        <w:t xml:space="preserve"> </w:t>
+      </w:r>
+    </w:p>
     <w:p>
       <w:proofErr w:type="gramStart"/>
       <w:r>
         <w:t>git</w:t>
       </w:r>
       <w:proofErr w:type="gramEnd"/>
-    </w:p>
-    <w:p/>
+      <w:r>
+        <w:t xml:space="preserve"> status -- which shows the  changes </w:t>
+      </w:r>
+      <w:proofErr w:type="spellStart"/>
+      <w:r>
+        <w:t>eventhough</w:t>
+      </w:r>
+      <w:proofErr w:type="spellEnd"/>
+      <w:r>
+        <w:t xml:space="preserve"> not tracked</w:t>
+      </w:r>
+    </w:p>
     <w:p>
       <w:proofErr w:type="gramStart"/>
       <w:r>
@@ -282,15 +296,7 @@
       </w:r>
       <w:proofErr w:type="gramEnd"/>
       <w:r>
-        <w:t xml:space="preserve"> status -- which shows the  changes </w:t>
-      </w:r>
-      <w:proofErr w:type="spellStart"/>
-      <w:r>
-        <w:t>eventhough</w:t>
-      </w:r>
-      <w:proofErr w:type="spellEnd"/>
-      <w:r>
-        <w:t xml:space="preserve"> not tracked</w:t>
+        <w:t xml:space="preserve"> add */file -- then we can track</w:t>
       </w:r>
     </w:p>
     <w:p>
@@ -300,7 +306,205 @@
       </w:r>
       <w:proofErr w:type="gramEnd"/>
       <w:r>
-        <w:t xml:space="preserve"> add */file -- then we can track</w:t>
+        <w:t xml:space="preserve"> commit -m  -- to commit the changes</w:t>
+      </w:r>
+    </w:p>
+    <w:p>
+      <w:r>
+        <w:lastRenderedPageBreak/>
+        <w:t xml:space="preserve">SSH </w:t>
+      </w:r>
+      <w:proofErr w:type="gramStart"/>
+      <w:r>
+        <w:t>keys :</w:t>
+      </w:r>
+      <w:proofErr w:type="gramEnd"/>
+    </w:p>
+    <w:p>
+      <w:proofErr w:type="gramStart"/>
+      <w:r>
+        <w:t>to</w:t>
+      </w:r>
+      <w:proofErr w:type="gramEnd"/>
+      <w:r>
+        <w:t xml:space="preserve"> push changes from local machine to git hub you have to prove that you are owner of this account for that you need to generate the </w:t>
+      </w:r>
+      <w:proofErr w:type="spellStart"/>
+      <w:r>
+        <w:t>ssh</w:t>
+      </w:r>
+      <w:proofErr w:type="spellEnd"/>
+      <w:r>
+        <w:t xml:space="preserve"> key by using this command</w:t>
+      </w:r>
+    </w:p>
+    <w:p/>
+    <w:p>
+      <w:proofErr w:type="spellStart"/>
+      <w:proofErr w:type="gramStart"/>
+      <w:r>
+        <w:t>ssh-keygen</w:t>
+      </w:r>
+      <w:proofErr w:type="spellEnd"/>
+      <w:proofErr w:type="gramEnd"/>
+      <w:r>
+        <w:t xml:space="preserve"> -t </w:t>
+      </w:r>
+      <w:proofErr w:type="spellStart"/>
+      <w:r>
+        <w:t>rsa</w:t>
+      </w:r>
+      <w:proofErr w:type="spellEnd"/>
+      <w:r>
+        <w:t xml:space="preserve"> -b 4096 -C "email@example.com" --  here t stands for type of encryption and </w:t>
+      </w:r>
+      <w:proofErr w:type="spellStart"/>
+      <w:r>
+        <w:t>emailid</w:t>
+      </w:r>
+      <w:proofErr w:type="spellEnd"/>
+    </w:p>
+    <w:p>
+      <w:proofErr w:type="spellStart"/>
+      <w:proofErr w:type="gramStart"/>
+      <w:r>
+        <w:t>ssh-keygen</w:t>
+      </w:r>
+      <w:proofErr w:type="spellEnd"/>
+      <w:proofErr w:type="gramEnd"/>
+      <w:r>
+        <w:t xml:space="preserve"> is also enough</w:t>
+      </w:r>
+    </w:p>
+    <w:p/>
+    <w:p>
+      <w:proofErr w:type="gramStart"/>
+      <w:r>
+        <w:t>enter</w:t>
+      </w:r>
+      <w:proofErr w:type="gramEnd"/>
+      <w:r>
+        <w:t xml:space="preserve"> 'filename' to store the key</w:t>
+      </w:r>
+    </w:p>
+    <w:p/>
+    <w:p>
+      <w:proofErr w:type="spellStart"/>
+      <w:proofErr w:type="gramStart"/>
+      <w:r>
+        <w:t>sshkey</w:t>
+      </w:r>
+      <w:proofErr w:type="spellEnd"/>
+      <w:proofErr w:type="gramEnd"/>
+      <w:r>
+        <w:t xml:space="preserve">   -- private</w:t>
+      </w:r>
+    </w:p>
+    <w:p>
+      <w:proofErr w:type="spellStart"/>
+      <w:proofErr w:type="gramStart"/>
+      <w:r>
+        <w:t>sshkey</w:t>
+      </w:r>
+      <w:proofErr w:type="spellEnd"/>
+      <w:proofErr w:type="gramEnd"/>
+      <w:r>
+        <w:t xml:space="preserve">   -- public (we have to copy this we will enter in </w:t>
+      </w:r>
+      <w:proofErr w:type="spellStart"/>
+      <w:r>
+        <w:t>github</w:t>
+      </w:r>
+      <w:proofErr w:type="spellEnd"/>
+      <w:r>
+        <w:t>)</w:t>
+      </w:r>
+    </w:p>
+    <w:p/>
+    <w:p>
+      <w:proofErr w:type="gramStart"/>
+      <w:r>
+        <w:t>after</w:t>
+      </w:r>
+      <w:proofErr w:type="gramEnd"/>
+      <w:r>
+        <w:t xml:space="preserve"> adding to </w:t>
+      </w:r>
+      <w:proofErr w:type="spellStart"/>
+      <w:r>
+        <w:t>github</w:t>
+      </w:r>
+      <w:proofErr w:type="spellEnd"/>
+    </w:p>
+    <w:p>
+      <w:proofErr w:type="gramStart"/>
+      <w:r>
+        <w:t>then</w:t>
+      </w:r>
+      <w:proofErr w:type="gramEnd"/>
+      <w:r>
+        <w:t xml:space="preserve"> we need </w:t>
+      </w:r>
+      <w:proofErr w:type="spellStart"/>
+      <w:r>
+        <w:t>ssh</w:t>
+      </w:r>
+      <w:proofErr w:type="spellEnd"/>
+      <w:r>
+        <w:t xml:space="preserve"> key to </w:t>
+      </w:r>
+      <w:proofErr w:type="spellStart"/>
+      <w:r>
+        <w:t>ssh</w:t>
+      </w:r>
+      <w:proofErr w:type="spellEnd"/>
+      <w:r>
+        <w:t xml:space="preserve"> agent</w:t>
+      </w:r>
+    </w:p>
+    <w:p/>
+    <w:p/>
+    <w:p>
+      <w:proofErr w:type="gramStart"/>
+      <w:r>
+        <w:t>1.eval</w:t>
+      </w:r>
+      <w:proofErr w:type="gramEnd"/>
+      <w:r>
+        <w:t xml:space="preserve"> $(</w:t>
+      </w:r>
+      <w:proofErr w:type="spellStart"/>
+      <w:r>
+        <w:t>ssh</w:t>
+      </w:r>
+      <w:proofErr w:type="spellEnd"/>
+      <w:r>
+        <w:t>-agent -s)</w:t>
+      </w:r>
+    </w:p>
+    <w:p>
+      <w:proofErr w:type="gramStart"/>
+      <w:r>
+        <w:t>2.ssh</w:t>
+      </w:r>
+      <w:proofErr w:type="gramEnd"/>
+      <w:r>
+        <w:t>-add ~/(</w:t>
+      </w:r>
+      <w:proofErr w:type="spellStart"/>
+      <w:r>
+        <w:t>inpath</w:t>
+      </w:r>
+      <w:proofErr w:type="spellEnd"/>
+      <w:r>
+        <w:t>)/filename</w:t>
+      </w:r>
+    </w:p>
+    <w:p/>
+    <w:p/>
+    <w:p>
+      <w:r>
+        <w:t>PROCESS</w:t>
       </w:r>
     </w:p>
     <w:p>
@@ -310,115 +514,73 @@
       </w:r>
       <w:proofErr w:type="gramEnd"/>
       <w:r>
-        <w:t xml:space="preserve"> commit -m  -- to commit the changes</w:t>
-      </w:r>
-    </w:p>
-    <w:p/>
-    <w:p/>
-    <w:p>
-      <w:r>
-        <w:t xml:space="preserve">SSH </w:t>
-      </w:r>
-      <w:proofErr w:type="gramStart"/>
-      <w:r>
-        <w:t>keys :</w:t>
-      </w:r>
-      <w:proofErr w:type="gramEnd"/>
-    </w:p>
-    <w:p/>
-    <w:p>
-      <w:r>
         <w:t xml:space="preserve"> </w:t>
       </w:r>
-      <w:proofErr w:type="gramStart"/>
-      <w:r>
-        <w:t>to</w:t>
-      </w:r>
-      <w:proofErr w:type="gramEnd"/>
-      <w:r>
-        <w:t xml:space="preserve"> push changes from local machine to git hub you have to prove that you are owner of this account for that you need to generate the </w:t>
-      </w:r>
-      <w:proofErr w:type="spellStart"/>
-      <w:r>
-        <w:t>ssh</w:t>
-      </w:r>
-      <w:proofErr w:type="spellEnd"/>
-      <w:r>
-        <w:t xml:space="preserve"> key by using this command</w:t>
-      </w:r>
-    </w:p>
-    <w:p/>
-    <w:p>
-      <w:proofErr w:type="spellStart"/>
-      <w:proofErr w:type="gramStart"/>
-      <w:r>
-        <w:t>ssh-keygen</w:t>
-      </w:r>
-      <w:proofErr w:type="spellEnd"/>
-      <w:proofErr w:type="gramEnd"/>
-      <w:r>
-        <w:t xml:space="preserve"> -t </w:t>
-      </w:r>
-      <w:proofErr w:type="spellStart"/>
-      <w:r>
-        <w:t>rsa</w:t>
-      </w:r>
-      <w:proofErr w:type="spellEnd"/>
-      <w:r>
-        <w:t xml:space="preserve"> -b 4096 -C "email@example.com" --  here t stands for type of encryption and </w:t>
-      </w:r>
-      <w:proofErr w:type="spellStart"/>
-      <w:r>
-        <w:t>emailid</w:t>
-      </w:r>
-      <w:proofErr w:type="spellEnd"/>
-    </w:p>
-    <w:p>
-      <w:proofErr w:type="spellStart"/>
-      <w:proofErr w:type="gramStart"/>
-      <w:r>
-        <w:t>ssh-keygen</w:t>
-      </w:r>
-      <w:proofErr w:type="spellEnd"/>
-      <w:proofErr w:type="gramEnd"/>
-      <w:r>
-        <w:t xml:space="preserve"> is also enough</w:t>
-      </w:r>
-    </w:p>
-    <w:p/>
-    <w:p>
-      <w:proofErr w:type="gramStart"/>
-      <w:r>
-        <w:t>enter</w:t>
-      </w:r>
-      <w:proofErr w:type="gramEnd"/>
-      <w:r>
-        <w:t xml:space="preserve"> 'filename' to store the key</w:t>
-      </w:r>
-    </w:p>
-    <w:p/>
-    <w:p>
-      <w:proofErr w:type="spellStart"/>
-      <w:proofErr w:type="gramStart"/>
-      <w:r>
-        <w:t>sshkey</w:t>
-      </w:r>
-      <w:proofErr w:type="spellEnd"/>
-      <w:proofErr w:type="gramEnd"/>
-      <w:r>
-        <w:t xml:space="preserve">   -- private</w:t>
-      </w:r>
-    </w:p>
-    <w:p>
-      <w:proofErr w:type="spellStart"/>
-      <w:proofErr w:type="gramStart"/>
-      <w:r>
-        <w:t>sshkey</w:t>
-      </w:r>
-      <w:proofErr w:type="spellEnd"/>
-      <w:proofErr w:type="gramEnd"/>
-      <w:r>
-        <w:t xml:space="preserve">   -- public (we have to copy this we will enter in </w:t>
+      <w:proofErr w:type="spellStart"/>
+      <w:r>
+        <w:t>init</w:t>
+      </w:r>
+      <w:proofErr w:type="spellEnd"/>
+      <w:r>
+        <w:t xml:space="preserve"> -- create repository locally</w:t>
+      </w:r>
+    </w:p>
+    <w:p>
+      <w:proofErr w:type="gramStart"/>
+      <w:r>
+        <w:t>git</w:t>
+      </w:r>
+      <w:proofErr w:type="gramEnd"/>
+      <w:r>
+        <w:t xml:space="preserve"> add /* -- to track files</w:t>
+      </w:r>
+    </w:p>
+    <w:p>
+      <w:proofErr w:type="gramStart"/>
+      <w:r>
+        <w:t>git</w:t>
+      </w:r>
+      <w:proofErr w:type="gramEnd"/>
+      <w:r>
+        <w:t xml:space="preserve"> commit -m 'message' -- to commit changes</w:t>
+      </w:r>
+    </w:p>
+    <w:p>
+      <w:proofErr w:type="gramStart"/>
+      <w:r>
+        <w:t>git</w:t>
+      </w:r>
+      <w:proofErr w:type="gramEnd"/>
+      <w:r>
+        <w:t xml:space="preserve"> commit –am ‘message ‘   -- only works with modified file not for the new files</w:t>
+      </w:r>
+    </w:p>
+    <w:p>
+      <w:proofErr w:type="gramStart"/>
+      <w:r>
+        <w:t>git</w:t>
+      </w:r>
+      <w:proofErr w:type="gramEnd"/>
+      <w:r>
+        <w:t xml:space="preserve"> push origin master  -- to push</w:t>
+      </w:r>
+    </w:p>
+    <w:p>
+      <w:proofErr w:type="gramStart"/>
+      <w:r>
+        <w:t>git</w:t>
+      </w:r>
+      <w:proofErr w:type="gramEnd"/>
+      <w:r>
+        <w:t xml:space="preserve"> remote add origin </w:t>
+      </w:r>
+      <w:proofErr w:type="spellStart"/>
+      <w:r>
+        <w:t>url</w:t>
+      </w:r>
+      <w:proofErr w:type="spellEnd"/>
+      <w:r>
+        <w:t xml:space="preserve"> -- create a repository in </w:t>
       </w:r>
       <w:proofErr w:type="spellStart"/>
       <w:r>
@@ -426,93 +588,7 @@
       </w:r>
       <w:proofErr w:type="spellEnd"/>
       <w:r>
-        <w:t>)</w:t>
-      </w:r>
-    </w:p>
-    <w:p/>
-    <w:p>
-      <w:proofErr w:type="gramStart"/>
-      <w:r>
-        <w:t>after</w:t>
-      </w:r>
-      <w:proofErr w:type="gramEnd"/>
-      <w:r>
-        <w:t xml:space="preserve"> adding to </w:t>
-      </w:r>
-      <w:proofErr w:type="spellStart"/>
-      <w:r>
-        <w:t>github</w:t>
-      </w:r>
-      <w:proofErr w:type="spellEnd"/>
-    </w:p>
-    <w:p>
-      <w:proofErr w:type="gramStart"/>
-      <w:r>
-        <w:t>then</w:t>
-      </w:r>
-      <w:proofErr w:type="gramEnd"/>
-      <w:r>
-        <w:t xml:space="preserve"> we need </w:t>
-      </w:r>
-      <w:proofErr w:type="spellStart"/>
-      <w:r>
-        <w:t>ssh</w:t>
-      </w:r>
-      <w:proofErr w:type="spellEnd"/>
-      <w:r>
-        <w:t xml:space="preserve"> key to </w:t>
-      </w:r>
-      <w:proofErr w:type="spellStart"/>
-      <w:r>
-        <w:t>ssh</w:t>
-      </w:r>
-      <w:proofErr w:type="spellEnd"/>
-      <w:r>
-        <w:t xml:space="preserve"> agent</w:t>
-      </w:r>
-    </w:p>
-    <w:p/>
-    <w:p/>
-    <w:p>
-      <w:proofErr w:type="gramStart"/>
-      <w:r>
-        <w:t>1.eval</w:t>
-      </w:r>
-      <w:proofErr w:type="gramEnd"/>
-      <w:r>
-        <w:t xml:space="preserve"> $(</w:t>
-      </w:r>
-      <w:proofErr w:type="spellStart"/>
-      <w:r>
-        <w:t>ssh</w:t>
-      </w:r>
-      <w:proofErr w:type="spellEnd"/>
-      <w:r>
-        <w:t>-agent -s)</w:t>
-      </w:r>
-    </w:p>
-    <w:p>
-      <w:proofErr w:type="gramStart"/>
-      <w:r>
-        <w:t>2.ssh</w:t>
-      </w:r>
-      <w:proofErr w:type="gramEnd"/>
-      <w:r>
-        <w:t>-add ~/(</w:t>
-      </w:r>
-      <w:proofErr w:type="spellStart"/>
-      <w:r>
-        <w:t>inpath</w:t>
-      </w:r>
-      <w:proofErr w:type="spellEnd"/>
-      <w:r>
-        <w:t>)/filename</w:t>
-      </w:r>
-    </w:p>
-    <w:p/>
-    <w:p>
-      <w:r>
-        <w:t>PROCESS</w:t>
+        <w:t xml:space="preserve"> and paste here</w:t>
       </w:r>
     </w:p>
     <w:p>
@@ -523,190 +599,94 @@
       </w:r>
       <w:proofErr w:type="gramEnd"/>
       <w:r>
+        <w:t xml:space="preserve"> remote -v  -- to check</w:t>
+      </w:r>
+    </w:p>
+    <w:p>
+      <w:proofErr w:type="gramStart"/>
+      <w:r>
+        <w:t>git</w:t>
+      </w:r>
+      <w:proofErr w:type="gramEnd"/>
+      <w:r>
+        <w:t xml:space="preserve"> push -u origin master  -- -u is used here to avoid typing whole in the next time</w:t>
+      </w:r>
+    </w:p>
+    <w:p/>
+    <w:p>
+      <w:r>
+        <w:t>Git branching:</w:t>
+      </w:r>
+    </w:p>
+    <w:p/>
+    <w:p>
+      <w:r>
+        <w:t xml:space="preserve">Master </w:t>
+      </w:r>
+      <w:proofErr w:type="gramStart"/>
+      <w:r>
+        <w:t>Branch  --</w:t>
+      </w:r>
+      <w:proofErr w:type="gramEnd"/>
+      <w:r>
+        <w:t xml:space="preserve"> default or main branch</w:t>
+      </w:r>
+    </w:p>
+    <w:p>
+      <w:r>
+        <w:t xml:space="preserve">Feature Branch </w:t>
+      </w:r>
+      <w:r>
+        <w:t>–</w:t>
+      </w:r>
+      <w:r>
         <w:t xml:space="preserve"> </w:t>
       </w:r>
-      <w:proofErr w:type="spellStart"/>
-      <w:r>
-        <w:t>init</w:t>
-      </w:r>
-      <w:proofErr w:type="spellEnd"/>
-      <w:r>
-        <w:t xml:space="preserve"> -- create repository locally</w:t>
-      </w:r>
-    </w:p>
-    <w:p>
-      <w:proofErr w:type="gramStart"/>
-      <w:r>
-        <w:t>git</w:t>
-      </w:r>
-      <w:proofErr w:type="gramEnd"/>
-      <w:r>
-        <w:t xml:space="preserve"> add /* -- to track files</w:t>
-      </w:r>
-    </w:p>
-    <w:p>
-      <w:proofErr w:type="gramStart"/>
-      <w:r>
-        <w:t>git</w:t>
-      </w:r>
-      <w:proofErr w:type="gramEnd"/>
-      <w:r>
-        <w:t xml:space="preserve"> commit -m 'message' -- to commit changes</w:t>
-      </w:r>
-    </w:p>
-    <w:p>
-      <w:proofErr w:type="gramStart"/>
-      <w:r>
-        <w:t>git</w:t>
-      </w:r>
-      <w:proofErr w:type="gramEnd"/>
-      <w:r>
-        <w:t xml:space="preserve"> commit –am ‘message ‘   -- only works with modified file not for the new files</w:t>
-      </w:r>
-    </w:p>
-    <w:p>
-      <w:proofErr w:type="gramStart"/>
-      <w:r>
-        <w:t>git</w:t>
-      </w:r>
-      <w:proofErr w:type="gramEnd"/>
-      <w:r>
-        <w:t xml:space="preserve"> push origin master  -- to push</w:t>
-      </w:r>
-    </w:p>
-    <w:p>
-      <w:proofErr w:type="gramStart"/>
-      <w:r>
-        <w:t>git</w:t>
-      </w:r>
-      <w:proofErr w:type="gramEnd"/>
-      <w:r>
-        <w:t xml:space="preserve"> remote add origin </w:t>
-      </w:r>
-      <w:proofErr w:type="spellStart"/>
-      <w:r>
-        <w:t>url</w:t>
-      </w:r>
-      <w:proofErr w:type="spellEnd"/>
-      <w:r>
-        <w:t xml:space="preserve"> -- create a repository in </w:t>
+    </w:p>
+    <w:p>
+      <w:r>
+        <w:t xml:space="preserve">Hot fix </w:t>
+      </w:r>
+      <w:proofErr w:type="gramStart"/>
+      <w:r>
+        <w:t>Branch  --</w:t>
+      </w:r>
+      <w:proofErr w:type="gramEnd"/>
+    </w:p>
+    <w:p>
+      <w:r>
+        <w:t xml:space="preserve">You </w:t>
+      </w:r>
+      <w:proofErr w:type="spellStart"/>
+      <w:proofErr w:type="gramStart"/>
+      <w:r>
+        <w:t>cant</w:t>
+      </w:r>
+      <w:proofErr w:type="spellEnd"/>
+      <w:proofErr w:type="gramEnd"/>
+      <w:r>
+        <w:t xml:space="preserve"> see the edits or commits which is done in feature branch in master branch and vice versa. </w:t>
+      </w:r>
+    </w:p>
+    <w:p>
+      <w:r>
+        <w:t xml:space="preserve">After doing all in </w:t>
       </w:r>
       <w:proofErr w:type="spellStart"/>
       <w:r>
         <w:t>github</w:t>
       </w:r>
       <w:proofErr w:type="spellEnd"/>
-      <w:r>
-        <w:t xml:space="preserve"> and paste here</w:t>
-      </w:r>
-    </w:p>
-    <w:p>
-      <w:proofErr w:type="gramStart"/>
-      <w:r>
-        <w:t>git</w:t>
-      </w:r>
-      <w:proofErr w:type="gramEnd"/>
-      <w:r>
-        <w:t xml:space="preserve"> remote -v  -- to check</w:t>
-      </w:r>
-    </w:p>
-    <w:p>
-      <w:proofErr w:type="gramStart"/>
-      <w:r>
-        <w:t>git</w:t>
-      </w:r>
-      <w:proofErr w:type="gramEnd"/>
-      <w:r>
-        <w:t xml:space="preserve"> push -u origin master  -- -u is used here to avoid typing whole in the next time</w:t>
-      </w:r>
-    </w:p>
-    <w:p/>
-    <w:p>
-      <w:r>
-        <w:t>Git branching:</w:t>
-      </w:r>
-    </w:p>
-    <w:p/>
-    <w:p>
-      <w:r>
-        <w:t xml:space="preserve">Master </w:t>
-      </w:r>
-      <w:proofErr w:type="gramStart"/>
-      <w:r>
-        <w:t>Branch  --</w:t>
-      </w:r>
-      <w:proofErr w:type="gramEnd"/>
-      <w:r>
-        <w:t xml:space="preserve"> default or main branch</w:t>
-      </w:r>
-    </w:p>
-    <w:p>
-      <w:r>
-        <w:t xml:space="preserve">Feature Branch </w:t>
-      </w:r>
-      <w:r>
-        <w:t>–</w:t>
-      </w:r>
-      <w:r>
-        <w:t xml:space="preserve"> </w:t>
-      </w:r>
-    </w:p>
-    <w:p>
-      <w:r>
-        <w:t xml:space="preserve">Hot fix </w:t>
-      </w:r>
-      <w:proofErr w:type="gramStart"/>
-      <w:r>
-        <w:t>Branch  --</w:t>
-      </w:r>
-      <w:proofErr w:type="gramEnd"/>
-    </w:p>
-    <w:p>
-      <w:r>
-        <w:t xml:space="preserve">You </w:t>
-      </w:r>
-      <w:proofErr w:type="spellStart"/>
-      <w:proofErr w:type="gramStart"/>
-      <w:r>
-        <w:t>cant</w:t>
-      </w:r>
-      <w:proofErr w:type="spellEnd"/>
-      <w:proofErr w:type="gramEnd"/>
-      <w:r>
-        <w:t xml:space="preserve"> see the edits or commits which is done in feature branch in master branch and vice versa. </w:t>
-      </w:r>
-    </w:p>
-    <w:p/>
-    <w:p/>
-    <w:p/>
-    <w:p>
-      <w:r>
-        <w:lastRenderedPageBreak/>
-        <w:pict>
-          <v:shapetype id="_x0000_t75" coordsize="21600,21600" o:spt="75" o:preferrelative="t" path="m@4@5l@4@11@9@11@9@5xe" filled="f" stroked="f">
-            <v:stroke joinstyle="miter"/>
-            <v:formulas>
-              <v:f eqn="if lineDrawn pixelLineWidth 0"/>
-              <v:f eqn="sum @0 1 0"/>
-              <v:f eqn="sum 0 0 @1"/>
-              <v:f eqn="prod @2 1 2"/>
-              <v:f eqn="prod @3 21600 pixelWidth"/>
-              <v:f eqn="prod @3 21600 pixelHeight"/>
-              <v:f eqn="sum @0 0 1"/>
-              <v:f eqn="prod @6 1 2"/>
-              <v:f eqn="prod @7 21600 pixelWidth"/>
-              <v:f eqn="sum @8 21600 0"/>
-              <v:f eqn="prod @7 21600 pixelHeight"/>
-              <v:f eqn="sum @10 21600 0"/>
-            </v:formulas>
-            <v:path o:extrusionok="f" gradientshapeok="t" o:connecttype="rect"/>
-            <o:lock v:ext="edit" aspectratio="t"/>
-          </v:shapetype>
-          <v:shape id="_x0000_i1025" type="#_x0000_t75" style="width:450.7pt;height:253.45pt">
-            <v:imagedata r:id="rId5" o:title="chrome_O9WC3ot03w"/>
-          </v:shape>
-        </w:pict>
-      </w:r>
+    </w:p>
+    <w:p>
+      <w:r>
+        <w:t xml:space="preserve">Git pull – to pull the code from </w:t>
+      </w:r>
+      <w:proofErr w:type="spellStart"/>
+      <w:r>
+        <w:t>github</w:t>
+      </w:r>
+      <w:proofErr w:type="spellEnd"/>
     </w:p>
     <w:p/>
     <w:p>
@@ -731,7 +711,7 @@
                     <pic:cNvPicPr/>
                   </pic:nvPicPr>
                   <pic:blipFill>
-                    <a:blip r:embed="rId6" cstate="print">
+                    <a:blip r:embed="rId5" cstate="print">
                       <a:extLst>
                         <a:ext uri="{28A0092B-C50C-407E-A947-70E740481C1C}">
                           <a14:useLocalDpi xmlns:a14="http://schemas.microsoft.com/office/drawing/2010/main" val="0"/>
@@ -781,71 +761,264 @@
     </w:p>
     <w:p>
       <w:r>
+        <w:lastRenderedPageBreak/>
         <w:t>Git checkout – to switch between branches</w:t>
       </w:r>
     </w:p>
     <w:p>
       <w:r>
+        <w:t xml:space="preserve">Git checkout –b </w:t>
+      </w:r>
+      <w:proofErr w:type="spellStart"/>
+      <w:r>
+        <w:t>new_branch_name</w:t>
+      </w:r>
+      <w:proofErr w:type="spellEnd"/>
+      <w:r>
+        <w:t xml:space="preserve">   </w:t>
+      </w:r>
+      <w:proofErr w:type="gramStart"/>
+      <w:r>
+        <w:t>--  -</w:t>
+      </w:r>
+      <w:proofErr w:type="gramEnd"/>
+      <w:r>
+        <w:t>b refers to create branch with branch name</w:t>
+      </w:r>
+    </w:p>
+    <w:p>
+      <w:r>
+        <w:t xml:space="preserve">If you want to add any new features switch to </w:t>
+      </w:r>
+      <w:proofErr w:type="spellStart"/>
+      <w:r>
+        <w:t>feture</w:t>
+      </w:r>
+      <w:proofErr w:type="spellEnd"/>
+      <w:r>
+        <w:t xml:space="preserve"> branch then do the changes and commit those changes then you can roll back to the master branch and you </w:t>
+      </w:r>
+      <w:proofErr w:type="spellStart"/>
+      <w:proofErr w:type="gramStart"/>
+      <w:r>
+        <w:t>wont</w:t>
+      </w:r>
+      <w:proofErr w:type="spellEnd"/>
+      <w:proofErr w:type="gramEnd"/>
+      <w:r>
+        <w:t xml:space="preserve"> see those changes</w:t>
+      </w:r>
+    </w:p>
+    <w:p>
+      <w:r>
+        <w:t>And before merging feature branch to master you can use ‘diff’</w:t>
+      </w:r>
+    </w:p>
+    <w:p>
+      <w:r>
+        <w:t xml:space="preserve">Git diff </w:t>
+      </w:r>
+      <w:proofErr w:type="spellStart"/>
+      <w:proofErr w:type="gramStart"/>
+      <w:r>
+        <w:t>featurebranch</w:t>
+      </w:r>
+      <w:proofErr w:type="spellEnd"/>
+      <w:r>
+        <w:t xml:space="preserve">  --</w:t>
+      </w:r>
+      <w:proofErr w:type="gramEnd"/>
+      <w:r>
+        <w:t xml:space="preserve"> </w:t>
+      </w:r>
+    </w:p>
+    <w:p>
+      <w:r>
+        <w:t xml:space="preserve">Git merge </w:t>
+      </w:r>
+      <w:proofErr w:type="spellStart"/>
+      <w:r>
+        <w:t>featurebranch</w:t>
+      </w:r>
+      <w:proofErr w:type="spellEnd"/>
+      <w:r>
+        <w:t xml:space="preserve"> –</w:t>
+      </w:r>
+    </w:p>
+    <w:p>
+      <w:r>
+        <w:t xml:space="preserve">Other </w:t>
+      </w:r>
+      <w:proofErr w:type="gramStart"/>
+      <w:r>
+        <w:t>way :</w:t>
+      </w:r>
+      <w:proofErr w:type="gramEnd"/>
+      <w:r>
+        <w:t xml:space="preserve"> </w:t>
+      </w:r>
+    </w:p>
+    <w:p>
+      <w:r>
+        <w:t xml:space="preserve">Git checkout </w:t>
+      </w:r>
+      <w:proofErr w:type="spellStart"/>
+      <w:r>
+        <w:t>featurebranch</w:t>
+      </w:r>
+      <w:proofErr w:type="spellEnd"/>
+    </w:p>
+    <w:p>
+      <w:r>
+        <w:t>Git status</w:t>
+      </w:r>
+    </w:p>
+    <w:p>
+      <w:r>
+        <w:t xml:space="preserve">Git push    -- error will come because we had master branch but </w:t>
+      </w:r>
+      <w:proofErr w:type="gramStart"/>
+      <w:r>
+        <w:t>we  don’t</w:t>
+      </w:r>
+      <w:proofErr w:type="gramEnd"/>
+      <w:r>
+        <w:t xml:space="preserve"> have feature branch</w:t>
+      </w:r>
+    </w:p>
+    <w:p>
+      <w:r>
+        <w:t xml:space="preserve">Git push –u origin </w:t>
+      </w:r>
+      <w:proofErr w:type="spellStart"/>
+      <w:r>
+        <w:t>featurebranch</w:t>
+      </w:r>
+      <w:proofErr w:type="spellEnd"/>
+      <w:r>
+        <w:t xml:space="preserve">   -- </w:t>
+      </w:r>
+    </w:p>
+    <w:p>
+      <w:r>
+        <w:t xml:space="preserve">Now when you come to homepage of your repository you can see the notification of </w:t>
+      </w:r>
+      <w:proofErr w:type="gramStart"/>
+      <w:r>
+        <w:t>feature  branch</w:t>
+      </w:r>
+      <w:proofErr w:type="gramEnd"/>
+      <w:r>
+        <w:t xml:space="preserve"> by clicking that you can create new feature  branch and then you can see the commits in feature branch which are not available in feature branch and then you can merge it.</w:t>
+      </w:r>
+    </w:p>
+    <w:p>
+      <w:r>
+        <w:t xml:space="preserve">Now the master branch is merged with feature branch in </w:t>
+      </w:r>
+      <w:proofErr w:type="spellStart"/>
+      <w:r>
+        <w:t>github</w:t>
+      </w:r>
+      <w:proofErr w:type="spellEnd"/>
+    </w:p>
+    <w:p>
+      <w:r>
+        <w:t>Then we need to merge in local machine</w:t>
+      </w:r>
+    </w:p>
+    <w:p>
+      <w:r>
+        <w:t xml:space="preserve">Git </w:t>
+      </w:r>
+      <w:proofErr w:type="gramStart"/>
+      <w:r>
+        <w:t>pull  --</w:t>
+      </w:r>
+      <w:proofErr w:type="gramEnd"/>
+      <w:r>
+        <w:t xml:space="preserve"> </w:t>
+      </w:r>
+    </w:p>
+    <w:p>
+      <w:r>
+        <w:t>Now we deleting the feature branch</w:t>
+      </w:r>
+    </w:p>
+    <w:p>
+      <w:r>
+        <w:t xml:space="preserve">Git branch –d </w:t>
+      </w:r>
+      <w:proofErr w:type="spellStart"/>
+      <w:r>
+        <w:t>featurebranch</w:t>
+      </w:r>
+      <w:proofErr w:type="spellEnd"/>
+      <w:r>
+        <w:t xml:space="preserve">   -- to delete the branch</w:t>
+      </w:r>
+    </w:p>
+    <w:p>
+      <w:r>
+        <w:t>Merge – conflicts:</w:t>
+      </w:r>
+    </w:p>
+    <w:p/>
+    <w:p>
+      <w:r>
+        <w:t>Problems:</w:t>
+      </w:r>
+    </w:p>
+    <w:p>
+      <w:r>
+        <w:t xml:space="preserve">In master branch I wrote one line and in feature branch I added another line so when I want </w:t>
+      </w:r>
+      <w:proofErr w:type="gramStart"/>
+      <w:r>
+        <w:t>to  checkout</w:t>
+      </w:r>
+      <w:proofErr w:type="gramEnd"/>
+      <w:r>
+        <w:t xml:space="preserve"> master I can do easily but for example I added the second line in master branch as well then I need to commit those changes to switch between branches</w:t>
+      </w:r>
+    </w:p>
+    <w:p>
+      <w:r>
+        <w:t>So before checkout you need to commit changes</w:t>
+      </w:r>
+    </w:p>
+    <w:p>
+      <w:r>
+        <w:t xml:space="preserve">Git </w:t>
+      </w:r>
+      <w:proofErr w:type="gramStart"/>
+      <w:r>
+        <w:t>merge  master</w:t>
+      </w:r>
+      <w:proofErr w:type="gramEnd"/>
+      <w:r>
+        <w:t xml:space="preserve">   --  Then you need to solve conflict in any editor</w:t>
+      </w:r>
+    </w:p>
+    <w:p>
+      <w:r>
+        <w:t xml:space="preserve">And then  </w:t>
+      </w:r>
+      <w:r>
+        <w:t xml:space="preserve">     </w:t>
+      </w:r>
+      <w:r>
+        <w:t>Git commit –am</w:t>
+      </w:r>
+    </w:p>
+    <w:p>
+      <w:r>
         <w:lastRenderedPageBreak/>
-        <w:t xml:space="preserve">Git checkout –b </w:t>
-      </w:r>
-      <w:proofErr w:type="spellStart"/>
-      <w:r>
-        <w:t>new_branch_name</w:t>
-      </w:r>
-      <w:proofErr w:type="spellEnd"/>
-      <w:r>
-        <w:t xml:space="preserve">   </w:t>
-      </w:r>
-      <w:proofErr w:type="gramStart"/>
-      <w:r>
-        <w:t>--  -</w:t>
-      </w:r>
-      <w:proofErr w:type="gramEnd"/>
-      <w:r>
-        <w:t>b refers to create branch with branch name</w:t>
-      </w:r>
-    </w:p>
-    <w:p>
-      <w:r>
-        <w:t xml:space="preserve">If you want to add any new features switch to </w:t>
-      </w:r>
-      <w:proofErr w:type="spellStart"/>
-      <w:r>
-        <w:t>feture</w:t>
-      </w:r>
-      <w:proofErr w:type="spellEnd"/>
-      <w:r>
-        <w:t xml:space="preserve"> branch then do the changes and commit those changes then you can roll back to the master branch and you </w:t>
-      </w:r>
-      <w:proofErr w:type="spellStart"/>
-      <w:proofErr w:type="gramStart"/>
-      <w:r>
-        <w:t>wont</w:t>
-      </w:r>
-      <w:proofErr w:type="spellEnd"/>
-      <w:proofErr w:type="gramEnd"/>
-      <w:r>
-        <w:t xml:space="preserve"> see those changes</w:t>
-      </w:r>
-    </w:p>
-    <w:p>
-      <w:r>
-        <w:t>And before merging feature branch to master you can use ‘diff’</w:t>
-      </w:r>
-    </w:p>
-    <w:p>
-      <w:r>
-        <w:t xml:space="preserve">Git diff </w:t>
-      </w:r>
-      <w:proofErr w:type="spellStart"/>
-      <w:proofErr w:type="gramStart"/>
-      <w:r>
-        <w:t>featurebranch</w:t>
-      </w:r>
-      <w:proofErr w:type="spellEnd"/>
-      <w:r>
-        <w:t xml:space="preserve">  --</w:t>
+        <w:t xml:space="preserve">Undoing in </w:t>
+      </w:r>
+      <w:proofErr w:type="gramStart"/>
+      <w:r>
+        <w:t>Git :</w:t>
       </w:r>
       <w:proofErr w:type="gramEnd"/>
       <w:r>
@@ -854,142 +1027,128 @@
     </w:p>
     <w:p>
       <w:r>
-        <w:t xml:space="preserve">Git merge </w:t>
-      </w:r>
-      <w:proofErr w:type="spellStart"/>
-      <w:r>
-        <w:t>featurebranch</w:t>
-      </w:r>
-      <w:proofErr w:type="spellEnd"/>
-      <w:r>
-        <w:t xml:space="preserve"> –</w:t>
-      </w:r>
-    </w:p>
-    <w:p>
-      <w:r>
-        <w:t xml:space="preserve">Other </w:t>
-      </w:r>
-      <w:proofErr w:type="gramStart"/>
-      <w:r>
-        <w:t>way :</w:t>
+        <w:t xml:space="preserve">Git </w:t>
+      </w:r>
+      <w:proofErr w:type="gramStart"/>
+      <w:r>
+        <w:t>reset  --</w:t>
+      </w:r>
+      <w:proofErr w:type="gramEnd"/>
+      <w:r>
+        <w:t xml:space="preserve">   after adding yo</w:t>
+      </w:r>
+      <w:bookmarkStart w:id="0" w:name="_GoBack"/>
+      <w:bookmarkEnd w:id="0"/>
+      <w:r>
+        <w:t>u can do reset but not after committing</w:t>
+      </w:r>
+    </w:p>
+    <w:p>
+      <w:r>
+        <w:t>Git reset HEAD~</w:t>
+      </w:r>
+      <w:proofErr w:type="gramStart"/>
+      <w:r>
+        <w:t>1  --</w:t>
       </w:r>
       <w:proofErr w:type="gramEnd"/>
       <w:r>
         <w:t xml:space="preserve"> </w:t>
       </w:r>
-    </w:p>
-    <w:p>
-      <w:r>
-        <w:t xml:space="preserve">Git checkout </w:t>
-      </w:r>
-      <w:proofErr w:type="spellStart"/>
-      <w:r>
-        <w:t>featurebranch</w:t>
-      </w:r>
-      <w:proofErr w:type="spellEnd"/>
-    </w:p>
-    <w:p>
-      <w:r>
-        <w:t>Git status</w:t>
-      </w:r>
-    </w:p>
-    <w:p>
-      <w:r>
-        <w:t xml:space="preserve">Git push    -- error will come because we had master branch but </w:t>
-      </w:r>
-      <w:proofErr w:type="gramStart"/>
-      <w:r>
-        <w:t>we  don’t</w:t>
-      </w:r>
-      <w:proofErr w:type="gramEnd"/>
-      <w:r>
-        <w:t xml:space="preserve"> have feature branch</w:t>
-      </w:r>
-    </w:p>
-    <w:p>
-      <w:r>
-        <w:t xml:space="preserve">Git push –u origin </w:t>
-      </w:r>
-      <w:proofErr w:type="spellStart"/>
-      <w:r>
-        <w:t>featurebranch</w:t>
-      </w:r>
-      <w:proofErr w:type="spellEnd"/>
-      <w:r>
-        <w:t xml:space="preserve">   -- </w:t>
-      </w:r>
-    </w:p>
-    <w:p>
-      <w:r>
-        <w:t xml:space="preserve">Now when you come to homepage of your repository you can see the notification of </w:t>
-      </w:r>
-      <w:proofErr w:type="gramStart"/>
-      <w:r>
-        <w:t>feature  branch</w:t>
-      </w:r>
-      <w:proofErr w:type="gramEnd"/>
-      <w:r>
-        <w:t xml:space="preserve"> by clicking that you can create new feature  branch and then you can see the commits in feature branch which are not available in feature branch and then you can merge it.</w:t>
-      </w:r>
-    </w:p>
-    <w:p>
-      <w:r>
-        <w:t xml:space="preserve">Now the master branch is merged with feature branch in </w:t>
-      </w:r>
-      <w:proofErr w:type="spellStart"/>
-      <w:r>
-        <w:t>github</w:t>
-      </w:r>
-      <w:proofErr w:type="spellEnd"/>
-    </w:p>
-    <w:p>
-      <w:r>
-        <w:t>Then we need to merge in local machine</w:t>
-      </w:r>
-    </w:p>
-    <w:p>
-      <w:r>
-        <w:t xml:space="preserve">Git </w:t>
-      </w:r>
-      <w:proofErr w:type="gramStart"/>
-      <w:r>
-        <w:t>pull  --</w:t>
-      </w:r>
-      <w:proofErr w:type="gramEnd"/>
+      <w:r>
+        <w:t xml:space="preserve">it will </w:t>
+      </w:r>
+      <w:proofErr w:type="spellStart"/>
+      <w:r>
+        <w:t>unstage</w:t>
+      </w:r>
+      <w:proofErr w:type="spellEnd"/>
+      <w:r>
+        <w:t xml:space="preserve"> and </w:t>
+      </w:r>
+      <w:proofErr w:type="spellStart"/>
+      <w:r>
+        <w:t>uncommit</w:t>
+      </w:r>
+      <w:proofErr w:type="spellEnd"/>
+    </w:p>
+    <w:p>
+      <w:r>
+        <w:t>Git log   -- to see the commits and stages</w:t>
+      </w:r>
+    </w:p>
+    <w:p>
       <w:r>
         <w:t xml:space="preserve"> </w:t>
       </w:r>
-    </w:p>
-    <w:p>
-      <w:r>
-        <w:t>Now we deleting the feature branch</w:t>
-      </w:r>
-    </w:p>
-    <w:p>
-      <w:r>
-        <w:t xml:space="preserve">Git branch –d </w:t>
-      </w:r>
-      <w:proofErr w:type="spellStart"/>
-      <w:r>
-        <w:t>featurebranch</w:t>
-      </w:r>
-      <w:proofErr w:type="spellEnd"/>
-      <w:r>
-        <w:t xml:space="preserve">   -- to delete the branch</w:t>
-      </w:r>
-    </w:p>
-    <w:p>
-      <w:r>
-        <w:t>Merge – conflicts:</w:t>
-      </w:r>
-    </w:p>
-    <w:p/>
-    <w:p/>
-    <w:p>
+      <w:r>
+        <w:t xml:space="preserve">Git reset </w:t>
+      </w:r>
+      <w:proofErr w:type="spellStart"/>
+      <w:r>
+        <w:t>commitid</w:t>
+      </w:r>
+      <w:proofErr w:type="spellEnd"/>
+    </w:p>
+    <w:p>
+      <w:r>
+        <w:t xml:space="preserve">Git reset –hard </w:t>
+      </w:r>
+      <w:proofErr w:type="spellStart"/>
+      <w:r>
+        <w:t>commitid</w:t>
+      </w:r>
+      <w:proofErr w:type="spellEnd"/>
+      <w:r>
+        <w:t xml:space="preserve">      -- it will not just </w:t>
+      </w:r>
+      <w:proofErr w:type="spellStart"/>
+      <w:r>
+        <w:t>unstage</w:t>
+      </w:r>
+      <w:proofErr w:type="spellEnd"/>
+      <w:r>
+        <w:t xml:space="preserve"> or </w:t>
+      </w:r>
+      <w:proofErr w:type="spellStart"/>
+      <w:r>
+        <w:t>uncommit</w:t>
+      </w:r>
+      <w:proofErr w:type="spellEnd"/>
+      <w:r>
+        <w:t xml:space="preserve"> but it also removes the commits and you will get that data.</w:t>
+      </w:r>
+    </w:p>
+    <w:p/>
+    <w:p>
+      <w:proofErr w:type="gramStart"/>
+      <w:r>
+        <w:t>Forking :</w:t>
+      </w:r>
+      <w:proofErr w:type="gramEnd"/>
       <w:r>
         <w:t xml:space="preserve"> </w:t>
       </w:r>
     </w:p>
+    <w:p>
+      <w:r>
+        <w:t>Copying the entire repository of other</w:t>
+      </w:r>
+    </w:p>
+    <w:p>
+      <w:r>
+        <w:t xml:space="preserve">Default it will be in the </w:t>
+      </w:r>
+      <w:proofErr w:type="spellStart"/>
+      <w:r>
+        <w:t>dev</w:t>
+      </w:r>
+      <w:proofErr w:type="spellEnd"/>
+      <w:r>
+        <w:t xml:space="preserve"> branch</w:t>
+      </w:r>
+    </w:p>
+    <w:p/>
     <w:sectPr>
       <w:pgSz w:w="11906" w:h="16838"/>
       <w:pgMar w:top="1440" w:right="1440" w:bottom="1440" w:left="1440" w:header="708" w:footer="708" w:gutter="0"/>

--- a/gits.docx
+++ b/gits.docx
@@ -562,7 +562,23 @@
       </w:r>
       <w:proofErr w:type="gramEnd"/>
       <w:r>
-        <w:t xml:space="preserve"> push origin master  -- to push</w:t>
+        <w:t xml:space="preserve"> remote add origin </w:t>
+      </w:r>
+      <w:proofErr w:type="spellStart"/>
+      <w:r>
+        <w:t>url</w:t>
+      </w:r>
+      <w:proofErr w:type="spellEnd"/>
+      <w:r>
+        <w:t xml:space="preserve"> -- create a repository in </w:t>
+      </w:r>
+      <w:proofErr w:type="spellStart"/>
+      <w:r>
+        <w:t>github</w:t>
+      </w:r>
+      <w:proofErr w:type="spellEnd"/>
+      <w:r>
+        <w:t xml:space="preserve"> and paste here</w:t>
       </w:r>
     </w:p>
     <w:p>
@@ -572,35 +588,16 @@
       </w:r>
       <w:proofErr w:type="gramEnd"/>
       <w:r>
-        <w:t xml:space="preserve"> remote add origin </w:t>
-      </w:r>
-      <w:proofErr w:type="spellStart"/>
-      <w:r>
-        <w:t>url</w:t>
-      </w:r>
-      <w:proofErr w:type="spellEnd"/>
-      <w:r>
-        <w:t xml:space="preserve"> -- create a repository in </w:t>
-      </w:r>
-      <w:proofErr w:type="spellStart"/>
-      <w:r>
-        <w:t>github</w:t>
-      </w:r>
-      <w:proofErr w:type="spellEnd"/>
-      <w:r>
-        <w:t xml:space="preserve"> and paste here</w:t>
-      </w:r>
-    </w:p>
-    <w:p>
-      <w:proofErr w:type="gramStart"/>
+        <w:t xml:space="preserve"> remote -v  -- to check</w:t>
+      </w:r>
+    </w:p>
+    <w:p>
       <w:r>
         <w:lastRenderedPageBreak/>
-        <w:t>git</w:t>
-      </w:r>
-      <w:proofErr w:type="gramEnd"/>
-      <w:r>
-        <w:t xml:space="preserve"> remote -v  -- to check</w:t>
-      </w:r>
+        <w:t>git push origin master  -- to push</w:t>
+      </w:r>
+      <w:bookmarkStart w:id="0" w:name="_GoBack"/>
+      <w:bookmarkEnd w:id="0"/>
     </w:p>
     <w:p>
       <w:proofErr w:type="gramStart"/>
@@ -1035,12 +1032,7 @@
       </w:r>
       <w:proofErr w:type="gramEnd"/>
       <w:r>
-        <w:t xml:space="preserve">   after adding yo</w:t>
-      </w:r>
-      <w:bookmarkStart w:id="0" w:name="_GoBack"/>
-      <w:bookmarkEnd w:id="0"/>
-      <w:r>
-        <w:t>u can do reset but not after committing</w:t>
+        <w:t xml:space="preserve">   after adding you can do reset but not after committing</w:t>
       </w:r>
     </w:p>
     <w:p>
